--- a/HBaseShell.docx
+++ b/HBaseShell.docx
@@ -18,6 +18,34 @@
       <w:r>
         <w:t>命令行</w:t>
       </w:r>
+    </w:p>
+    <w:p>
+      <w:r>
+        <w:t>参考文档</w:t>
+      </w:r>
+      <w:r>
+        <w:rPr>
+          <w:rFonts w:hint="eastAsia"/>
+        </w:rPr>
+        <w:t>：</w:t>
+      </w:r>
+    </w:p>
+    <w:p>
+      <w:hyperlink r:id="rId6" w:history="1">
+        <w:r>
+          <w:rPr>
+            <w:rStyle w:val="a7"/>
+          </w:rPr>
+          <w:t>http://blog.csdn.net/xfg0218/article/details/78655990</w:t>
+        </w:r>
+      </w:hyperlink>
+    </w:p>
+    <w:p>
+      <w:r>
+        <w:t>https://codeb2cc.com/2013/11/12/hbase-shell-commands/#more</w:t>
+      </w:r>
+      <w:bookmarkStart w:id="0" w:name="_GoBack"/>
+      <w:bookmarkEnd w:id="0"/>
     </w:p>
     <w:p>
       <w:r>
@@ -54,7 +82,7 @@
                     <pic:cNvPicPr/>
                   </pic:nvPicPr>
                   <pic:blipFill>
-                    <a:blip r:embed="rId6"/>
+                    <a:blip r:embed="rId7"/>
                     <a:stretch>
                       <a:fillRect/>
                     </a:stretch>
@@ -146,7 +174,7 @@
                     <pic:cNvPicPr/>
                   </pic:nvPicPr>
                   <pic:blipFill>
-                    <a:blip r:embed="rId7"/>
+                    <a:blip r:embed="rId8"/>
                     <a:stretch>
                       <a:fillRect/>
                     </a:stretch>
@@ -236,7 +264,7 @@
                     <pic:cNvPicPr/>
                   </pic:nvPicPr>
                   <pic:blipFill>
-                    <a:blip r:embed="rId8"/>
+                    <a:blip r:embed="rId9"/>
                     <a:stretch>
                       <a:fillRect/>
                     </a:stretch>
@@ -307,69 +335,6 @@
                   <wp:extent cx="2362200" cy="479740"/>
                   <wp:effectExtent l="0" t="0" r="0" b="0"/>
                   <wp:docPr id="3" name="图片 3"/>
-                  <wp:cNvGraphicFramePr>
-                    <a:graphicFrameLocks xmlns:a="http://schemas.openxmlformats.org/drawingml/2006/main" noChangeAspect="1"/>
-                  </wp:cNvGraphicFramePr>
-                  <a:graphic xmlns:a="http://schemas.openxmlformats.org/drawingml/2006/main">
-                    <a:graphicData uri="http://schemas.openxmlformats.org/drawingml/2006/picture">
-                      <pic:pic xmlns:pic="http://schemas.openxmlformats.org/drawingml/2006/picture">
-                        <pic:nvPicPr>
-                          <pic:cNvPr id="1" name=""/>
-                          <pic:cNvPicPr/>
-                        </pic:nvPicPr>
-                        <pic:blipFill>
-                          <a:blip r:embed="rId9"/>
-                          <a:stretch>
-                            <a:fillRect/>
-                          </a:stretch>
-                        </pic:blipFill>
-                        <pic:spPr>
-                          <a:xfrm>
-                            <a:off x="0" y="0"/>
-                            <a:ext cx="2455609" cy="498710"/>
-                          </a:xfrm>
-                          <a:prstGeom prst="rect">
-                            <a:avLst/>
-                          </a:prstGeom>
-                        </pic:spPr>
-                      </pic:pic>
-                    </a:graphicData>
-                  </a:graphic>
-                </wp:inline>
-              </w:drawing>
-            </w:r>
-          </w:p>
-          <w:p/>
-          <w:p>
-            <w:pPr>
-              <w:rPr>
-                <w:color w:val="FF0000"/>
-              </w:rPr>
-            </w:pPr>
-            <w:r>
-              <w:rPr>
-                <w:color w:val="FF0000"/>
-              </w:rPr>
-              <w:t>create 'wxh:t1',{NAME=&gt;'f1',VERSIONS=&gt;5}</w:t>
-            </w:r>
-          </w:p>
-          <w:p>
-            <w:pPr>
-              <w:rPr>
-                <w:color w:val="FF0000"/>
-              </w:rPr>
-            </w:pPr>
-          </w:p>
-          <w:p>
-            <w:r>
-              <w:rPr>
-                <w:noProof/>
-              </w:rPr>
-              <w:drawing>
-                <wp:inline distT="0" distB="0" distL="0" distR="0" wp14:anchorId="18CE8858" wp14:editId="3C333BF6">
-                  <wp:extent cx="4171950" cy="578126"/>
-                  <wp:effectExtent l="0" t="0" r="0" b="0"/>
-                  <wp:docPr id="13" name="图片 13"/>
                   <wp:cNvGraphicFramePr>
                     <a:graphicFrameLocks xmlns:a="http://schemas.openxmlformats.org/drawingml/2006/main" noChangeAspect="1"/>
                   </wp:cNvGraphicFramePr>
@@ -389,7 +354,7 @@
                         <pic:spPr>
                           <a:xfrm>
                             <a:off x="0" y="0"/>
-                            <a:ext cx="4197502" cy="581667"/>
+                            <a:ext cx="2455609" cy="498710"/>
                           </a:xfrm>
                           <a:prstGeom prst="rect">
                             <a:avLst/>
@@ -413,20 +378,26 @@
               <w:rPr>
                 <w:color w:val="FF0000"/>
               </w:rPr>
-              <w:t>create 'lz:t1',{NAME=&gt;'f1'},{NAME=&gt;'f2'},{NAME=&gt;'f3'}</w:t>
-            </w:r>
-          </w:p>
-          <w:p/>
+              <w:t>create 'wxh:t1',{NAME=&gt;'f1',VERSIONS=&gt;5}</w:t>
+            </w:r>
+          </w:p>
+          <w:p>
+            <w:pPr>
+              <w:rPr>
+                <w:color w:val="FF0000"/>
+              </w:rPr>
+            </w:pPr>
+          </w:p>
           <w:p>
             <w:r>
               <w:rPr>
                 <w:noProof/>
               </w:rPr>
               <w:drawing>
-                <wp:inline distT="0" distB="0" distL="0" distR="0" wp14:anchorId="2F114757" wp14:editId="21A98350">
-                  <wp:extent cx="5274310" cy="322580"/>
-                  <wp:effectExtent l="0" t="0" r="2540" b="1270"/>
-                  <wp:docPr id="15" name="图片 15"/>
+                <wp:inline distT="0" distB="0" distL="0" distR="0" wp14:anchorId="18CE8858" wp14:editId="3C333BF6">
+                  <wp:extent cx="4171950" cy="578126"/>
+                  <wp:effectExtent l="0" t="0" r="0" b="0"/>
+                  <wp:docPr id="13" name="图片 13"/>
                   <wp:cNvGraphicFramePr>
                     <a:graphicFrameLocks xmlns:a="http://schemas.openxmlformats.org/drawingml/2006/main" noChangeAspect="1"/>
                   </wp:cNvGraphicFramePr>
@@ -446,6 +417,63 @@
                         <pic:spPr>
                           <a:xfrm>
                             <a:off x="0" y="0"/>
+                            <a:ext cx="4197502" cy="581667"/>
+                          </a:xfrm>
+                          <a:prstGeom prst="rect">
+                            <a:avLst/>
+                          </a:prstGeom>
+                        </pic:spPr>
+                      </pic:pic>
+                    </a:graphicData>
+                  </a:graphic>
+                </wp:inline>
+              </w:drawing>
+            </w:r>
+          </w:p>
+          <w:p/>
+          <w:p>
+            <w:pPr>
+              <w:rPr>
+                <w:color w:val="FF0000"/>
+              </w:rPr>
+            </w:pPr>
+            <w:r>
+              <w:rPr>
+                <w:color w:val="FF0000"/>
+              </w:rPr>
+              <w:t>create 'lz:t1',{NAME=&gt;'f1'},{NAME=&gt;'f2'},{NAME=&gt;'f3'}</w:t>
+            </w:r>
+          </w:p>
+          <w:p/>
+          <w:p>
+            <w:r>
+              <w:rPr>
+                <w:noProof/>
+              </w:rPr>
+              <w:drawing>
+                <wp:inline distT="0" distB="0" distL="0" distR="0" wp14:anchorId="2F114757" wp14:editId="21A98350">
+                  <wp:extent cx="5274310" cy="322580"/>
+                  <wp:effectExtent l="0" t="0" r="2540" b="1270"/>
+                  <wp:docPr id="15" name="图片 15"/>
+                  <wp:cNvGraphicFramePr>
+                    <a:graphicFrameLocks xmlns:a="http://schemas.openxmlformats.org/drawingml/2006/main" noChangeAspect="1"/>
+                  </wp:cNvGraphicFramePr>
+                  <a:graphic xmlns:a="http://schemas.openxmlformats.org/drawingml/2006/main">
+                    <a:graphicData uri="http://schemas.openxmlformats.org/drawingml/2006/picture">
+                      <pic:pic xmlns:pic="http://schemas.openxmlformats.org/drawingml/2006/picture">
+                        <pic:nvPicPr>
+                          <pic:cNvPr id="1" name=""/>
+                          <pic:cNvPicPr/>
+                        </pic:nvPicPr>
+                        <pic:blipFill>
+                          <a:blip r:embed="rId12"/>
+                          <a:stretch>
+                            <a:fillRect/>
+                          </a:stretch>
+                        </pic:blipFill>
+                        <pic:spPr>
+                          <a:xfrm>
+                            <a:off x="0" y="0"/>
                             <a:ext cx="5274310" cy="322580"/>
                           </a:xfrm>
                           <a:prstGeom prst="rect">
@@ -558,7 +586,7 @@
                           <pic:cNvPicPr/>
                         </pic:nvPicPr>
                         <pic:blipFill>
-                          <a:blip r:embed="rId12"/>
+                          <a:blip r:embed="rId13"/>
                           <a:stretch>
                             <a:fillRect/>
                           </a:stretch>
@@ -607,7 +635,7 @@
                           <pic:cNvPicPr/>
                         </pic:nvPicPr>
                         <pic:blipFill>
-                          <a:blip r:embed="rId13"/>
+                          <a:blip r:embed="rId14"/>
                           <a:stretch>
                             <a:fillRect/>
                           </a:stretch>
@@ -683,7 +711,7 @@
                           <pic:cNvPicPr/>
                         </pic:nvPicPr>
                         <pic:blipFill>
-                          <a:blip r:embed="rId14"/>
+                          <a:blip r:embed="rId15"/>
                           <a:stretch>
                             <a:fillRect/>
                           </a:stretch>
@@ -728,7 +756,6 @@
               <w:rPr>
                 <w:rFonts w:hint="eastAsia"/>
               </w:rPr>
-              <w:lastRenderedPageBreak/>
               <w:t>插入记录：</w:t>
             </w:r>
           </w:p>
@@ -755,68 +782,6 @@
                   <wp:extent cx="3676650" cy="543231"/>
                   <wp:effectExtent l="0" t="0" r="0" b="9525"/>
                   <wp:docPr id="6" name="图片 6"/>
-                  <wp:cNvGraphicFramePr>
-                    <a:graphicFrameLocks xmlns:a="http://schemas.openxmlformats.org/drawingml/2006/main" noChangeAspect="1"/>
-                  </wp:cNvGraphicFramePr>
-                  <a:graphic xmlns:a="http://schemas.openxmlformats.org/drawingml/2006/main">
-                    <a:graphicData uri="http://schemas.openxmlformats.org/drawingml/2006/picture">
-                      <pic:pic xmlns:pic="http://schemas.openxmlformats.org/drawingml/2006/picture">
-                        <pic:nvPicPr>
-                          <pic:cNvPr id="1" name=""/>
-                          <pic:cNvPicPr/>
-                        </pic:nvPicPr>
-                        <pic:blipFill>
-                          <a:blip r:embed="rId15"/>
-                          <a:stretch>
-                            <a:fillRect/>
-                          </a:stretch>
-                        </pic:blipFill>
-                        <pic:spPr>
-                          <a:xfrm>
-                            <a:off x="0" y="0"/>
-                            <a:ext cx="3766595" cy="556520"/>
-                          </a:xfrm>
-                          <a:prstGeom prst="rect">
-                            <a:avLst/>
-                          </a:prstGeom>
-                        </pic:spPr>
-                      </pic:pic>
-                    </a:graphicData>
-                  </a:graphic>
-                </wp:inline>
-              </w:drawing>
-            </w:r>
-          </w:p>
-          <w:p/>
-          <w:p>
-            <w:pPr>
-              <w:rPr>
-                <w:color w:val="FF0000"/>
-              </w:rPr>
-            </w:pPr>
-            <w:r>
-              <w:rPr>
-                <w:color w:val="FF0000"/>
-              </w:rPr>
-              <w:t>put 'lz:t3','r9','f1:col1','o</w:t>
-            </w:r>
-            <w:r>
-              <w:rPr>
-                <w:color w:val="FF0000"/>
-              </w:rPr>
-              <w:t>'</w:t>
-            </w:r>
-          </w:p>
-          <w:p>
-            <w:r>
-              <w:rPr>
-                <w:noProof/>
-              </w:rPr>
-              <w:drawing>
-                <wp:inline distT="0" distB="0" distL="0" distR="0" wp14:anchorId="5C375092" wp14:editId="55B74D71">
-                  <wp:extent cx="5274310" cy="1793875"/>
-                  <wp:effectExtent l="0" t="0" r="2540" b="0"/>
-                  <wp:docPr id="17" name="图片 17"/>
                   <wp:cNvGraphicFramePr>
                     <a:graphicFrameLocks xmlns:a="http://schemas.openxmlformats.org/drawingml/2006/main" noChangeAspect="1"/>
                   </wp:cNvGraphicFramePr>
@@ -836,6 +801,68 @@
                         <pic:spPr>
                           <a:xfrm>
                             <a:off x="0" y="0"/>
+                            <a:ext cx="3766595" cy="556520"/>
+                          </a:xfrm>
+                          <a:prstGeom prst="rect">
+                            <a:avLst/>
+                          </a:prstGeom>
+                        </pic:spPr>
+                      </pic:pic>
+                    </a:graphicData>
+                  </a:graphic>
+                </wp:inline>
+              </w:drawing>
+            </w:r>
+          </w:p>
+          <w:p/>
+          <w:p>
+            <w:pPr>
+              <w:rPr>
+                <w:color w:val="FF0000"/>
+              </w:rPr>
+            </w:pPr>
+            <w:r>
+              <w:rPr>
+                <w:color w:val="FF0000"/>
+              </w:rPr>
+              <w:t>put 'lz:t3','r9','f1:col1','o</w:t>
+            </w:r>
+            <w:r>
+              <w:rPr>
+                <w:color w:val="FF0000"/>
+              </w:rPr>
+              <w:t>'</w:t>
+            </w:r>
+          </w:p>
+          <w:p>
+            <w:r>
+              <w:rPr>
+                <w:noProof/>
+              </w:rPr>
+              <w:drawing>
+                <wp:inline distT="0" distB="0" distL="0" distR="0" wp14:anchorId="5C375092" wp14:editId="55B74D71">
+                  <wp:extent cx="5274310" cy="1793875"/>
+                  <wp:effectExtent l="0" t="0" r="2540" b="0"/>
+                  <wp:docPr id="17" name="图片 17"/>
+                  <wp:cNvGraphicFramePr>
+                    <a:graphicFrameLocks xmlns:a="http://schemas.openxmlformats.org/drawingml/2006/main" noChangeAspect="1"/>
+                  </wp:cNvGraphicFramePr>
+                  <a:graphic xmlns:a="http://schemas.openxmlformats.org/drawingml/2006/main">
+                    <a:graphicData uri="http://schemas.openxmlformats.org/drawingml/2006/picture">
+                      <pic:pic xmlns:pic="http://schemas.openxmlformats.org/drawingml/2006/picture">
+                        <pic:nvPicPr>
+                          <pic:cNvPr id="1" name=""/>
+                          <pic:cNvPicPr/>
+                        </pic:nvPicPr>
+                        <pic:blipFill>
+                          <a:blip r:embed="rId17"/>
+                          <a:stretch>
+                            <a:fillRect/>
+                          </a:stretch>
+                        </pic:blipFill>
+                        <pic:spPr>
+                          <a:xfrm>
+                            <a:off x="0" y="0"/>
                             <a:ext cx="5274310" cy="1793875"/>
                           </a:xfrm>
                           <a:prstGeom prst="rect">
@@ -917,7 +944,7 @@
                           <pic:cNvPicPr/>
                         </pic:nvPicPr>
                         <pic:blipFill>
-                          <a:blip r:embed="rId17"/>
+                          <a:blip r:embed="rId18"/>
                           <a:stretch>
                             <a:fillRect/>
                           </a:stretch>
@@ -1011,7 +1038,7 @@
                           <pic:cNvPicPr/>
                         </pic:nvPicPr>
                         <pic:blipFill>
-                          <a:blip r:embed="rId18"/>
+                          <a:blip r:embed="rId19"/>
                           <a:stretch>
                             <a:fillRect/>
                           </a:stretch>
@@ -1054,7 +1081,6 @@
           <w:p>
             <w:pPr>
               <w:rPr>
-                <w:rFonts w:hint="eastAsia"/>
                 <w:color w:val="FF0000"/>
               </w:rPr>
             </w:pPr>
@@ -1067,11 +1093,6 @@
           </w:p>
           <w:p/>
           <w:p>
-            <w:pPr>
-              <w:rPr>
-                <w:rFonts w:hint="eastAsia"/>
-              </w:rPr>
-            </w:pPr>
             <w:r>
               <w:rPr>
                 <w:noProof/>
@@ -1081,93 +1102,6 @@
                   <wp:extent cx="5274310" cy="469900"/>
                   <wp:effectExtent l="0" t="0" r="2540" b="6350"/>
                   <wp:docPr id="45" name="图片 45"/>
-                  <wp:cNvGraphicFramePr>
-                    <a:graphicFrameLocks xmlns:a="http://schemas.openxmlformats.org/drawingml/2006/main" noChangeAspect="1"/>
-                  </wp:cNvGraphicFramePr>
-                  <a:graphic xmlns:a="http://schemas.openxmlformats.org/drawingml/2006/main">
-                    <a:graphicData uri="http://schemas.openxmlformats.org/drawingml/2006/picture">
-                      <pic:pic xmlns:pic="http://schemas.openxmlformats.org/drawingml/2006/picture">
-                        <pic:nvPicPr>
-                          <pic:cNvPr id="1" name=""/>
-                          <pic:cNvPicPr/>
-                        </pic:nvPicPr>
-                        <pic:blipFill>
-                          <a:blip r:embed="rId19"/>
-                          <a:stretch>
-                            <a:fillRect/>
-                          </a:stretch>
-                        </pic:blipFill>
-                        <pic:spPr>
-                          <a:xfrm>
-                            <a:off x="0" y="0"/>
-                            <a:ext cx="5274310" cy="469900"/>
-                          </a:xfrm>
-                          <a:prstGeom prst="rect">
-                            <a:avLst/>
-                          </a:prstGeom>
-                        </pic:spPr>
-                      </pic:pic>
-                    </a:graphicData>
-                  </a:graphic>
-                </wp:inline>
-              </w:drawing>
-            </w:r>
-          </w:p>
-        </w:tc>
-      </w:tr>
-    </w:tbl>
-    <w:p/>
-    <w:tbl>
-      <w:tblPr>
-        <w:tblStyle w:val="a6"/>
-        <w:tblW w:w="0" w:type="auto"/>
-        <w:tblLook w:val="04A0" w:firstRow="1" w:lastRow="0" w:firstColumn="1" w:lastColumn="0" w:noHBand="0" w:noVBand="1"/>
-      </w:tblPr>
-      <w:tblGrid>
-        <w:gridCol w:w="8296"/>
-      </w:tblGrid>
-      <w:tr>
-        <w:tc>
-          <w:tcPr>
-            <w:tcW w:w="8296" w:type="dxa"/>
-          </w:tcPr>
-          <w:p>
-            <w:pPr>
-              <w:rPr>
-                <w:color w:val="FF0000"/>
-              </w:rPr>
-            </w:pPr>
-            <w:r>
-              <w:rPr>
-                <w:color w:val="FF0000"/>
-              </w:rPr>
-              <w:t>I</w:t>
-            </w:r>
-            <w:r>
-              <w:rPr>
-                <w:rFonts w:hint="eastAsia"/>
-                <w:color w:val="FF0000"/>
-              </w:rPr>
-              <w:t>s_</w:t>
-            </w:r>
-            <w:r>
-              <w:rPr>
-                <w:color w:val="FF0000"/>
-              </w:rPr>
-              <w:t>disabled</w:t>
-            </w:r>
-          </w:p>
-          <w:p/>
-          <w:p>
-            <w:r>
-              <w:rPr>
-                <w:noProof/>
-              </w:rPr>
-              <w:drawing>
-                <wp:inline distT="0" distB="0" distL="0" distR="0" wp14:anchorId="37B5A103" wp14:editId="0E9B8FF5">
-                  <wp:extent cx="2971800" cy="1437968"/>
-                  <wp:effectExtent l="0" t="0" r="0" b="0"/>
-                  <wp:docPr id="46" name="图片 46"/>
                   <wp:cNvGraphicFramePr>
                     <a:graphicFrameLocks xmlns:a="http://schemas.openxmlformats.org/drawingml/2006/main" noChangeAspect="1"/>
                   </wp:cNvGraphicFramePr>
@@ -1187,7 +1121,7 @@
                         <pic:spPr>
                           <a:xfrm>
                             <a:off x="0" y="0"/>
-                            <a:ext cx="2989003" cy="1446292"/>
+                            <a:ext cx="5274310" cy="469900"/>
                           </a:xfrm>
                           <a:prstGeom prst="rect">
                             <a:avLst/>
@@ -1200,45 +1134,61 @@
               </w:drawing>
             </w:r>
           </w:p>
+        </w:tc>
+      </w:tr>
+    </w:tbl>
+    <w:p/>
+    <w:tbl>
+      <w:tblPr>
+        <w:tblStyle w:val="a6"/>
+        <w:tblW w:w="0" w:type="auto"/>
+        <w:tblLook w:val="04A0" w:firstRow="1" w:lastRow="0" w:firstColumn="1" w:lastColumn="0" w:noHBand="0" w:noVBand="1"/>
+      </w:tblPr>
+      <w:tblGrid>
+        <w:gridCol w:w="8296"/>
+      </w:tblGrid>
+      <w:tr>
+        <w:tc>
+          <w:tcPr>
+            <w:tcW w:w="8296" w:type="dxa"/>
+          </w:tcPr>
+          <w:p>
+            <w:pPr>
+              <w:rPr>
+                <w:color w:val="FF0000"/>
+              </w:rPr>
+            </w:pPr>
+            <w:r>
+              <w:rPr>
+                <w:color w:val="FF0000"/>
+              </w:rPr>
+              <w:t>I</w:t>
+            </w:r>
+            <w:r>
+              <w:rPr>
+                <w:rFonts w:hint="eastAsia"/>
+                <w:color w:val="FF0000"/>
+              </w:rPr>
+              <w:t>s_</w:t>
+            </w:r>
+            <w:r>
+              <w:rPr>
+                <w:color w:val="FF0000"/>
+              </w:rPr>
+              <w:t>disabled</w:t>
+            </w:r>
+          </w:p>
           <w:p/>
           <w:p>
-            <w:pPr>
-              <w:rPr>
-                <w:color w:val="FF0000"/>
-              </w:rPr>
-            </w:pPr>
-            <w:r>
-              <w:rPr>
-                <w:color w:val="FF0000"/>
-              </w:rPr>
-              <w:t>E</w:t>
-            </w:r>
-            <w:r>
-              <w:rPr>
-                <w:rFonts w:hint="eastAsia"/>
-                <w:color w:val="FF0000"/>
-              </w:rPr>
-              <w:t xml:space="preserve">nable </w:t>
-            </w:r>
-          </w:p>
-          <w:p>
-            <w:pPr>
-              <w:rPr>
-                <w:rFonts w:hint="eastAsia"/>
-                <w:color w:val="FF0000"/>
-              </w:rPr>
-            </w:pPr>
-          </w:p>
-          <w:p>
             <w:r>
               <w:rPr>
                 <w:noProof/>
               </w:rPr>
               <w:drawing>
-                <wp:inline distT="0" distB="0" distL="0" distR="0" wp14:anchorId="2F00367E" wp14:editId="612D0563">
-                  <wp:extent cx="2438400" cy="1500554"/>
-                  <wp:effectExtent l="0" t="0" r="0" b="4445"/>
-                  <wp:docPr id="47" name="图片 47"/>
+                <wp:inline distT="0" distB="0" distL="0" distR="0" wp14:anchorId="37B5A103" wp14:editId="0E9B8FF5">
+                  <wp:extent cx="2971800" cy="1437968"/>
+                  <wp:effectExtent l="0" t="0" r="0" b="0"/>
+                  <wp:docPr id="46" name="图片 46"/>
                   <wp:cNvGraphicFramePr>
                     <a:graphicFrameLocks xmlns:a="http://schemas.openxmlformats.org/drawingml/2006/main" noChangeAspect="1"/>
                   </wp:cNvGraphicFramePr>
@@ -1258,7 +1208,7 @@
                         <pic:spPr>
                           <a:xfrm>
                             <a:off x="0" y="0"/>
-                            <a:ext cx="2455708" cy="1511205"/>
+                            <a:ext cx="2989003" cy="1446292"/>
                           </a:xfrm>
                           <a:prstGeom prst="rect">
                             <a:avLst/>
@@ -1271,92 +1221,44 @@
               </w:drawing>
             </w:r>
           </w:p>
-          <w:p>
-            <w:pPr>
+          <w:p/>
+          <w:p>
+            <w:pPr>
+              <w:rPr>
+                <w:color w:val="FF0000"/>
+              </w:rPr>
+            </w:pPr>
+            <w:r>
+              <w:rPr>
+                <w:color w:val="FF0000"/>
+              </w:rPr>
+              <w:t>E</w:t>
+            </w:r>
+            <w:r>
               <w:rPr>
                 <w:rFonts w:hint="eastAsia"/>
-              </w:rPr>
-            </w:pPr>
-          </w:p>
-        </w:tc>
-      </w:tr>
-    </w:tbl>
-    <w:p/>
-    <w:tbl>
-      <w:tblPr>
-        <w:tblStyle w:val="a6"/>
-        <w:tblW w:w="0" w:type="auto"/>
-        <w:tblLook w:val="04A0" w:firstRow="1" w:lastRow="0" w:firstColumn="1" w:lastColumn="0" w:noHBand="0" w:noVBand="1"/>
-      </w:tblPr>
-      <w:tblGrid>
-        <w:gridCol w:w="8296"/>
-      </w:tblGrid>
-      <w:tr>
-        <w:tc>
-          <w:tcPr>
-            <w:tcW w:w="8296" w:type="dxa"/>
-          </w:tcPr>
-          <w:p>
-            <w:pPr>
-              <w:rPr>
-                <w:rFonts w:hint="eastAsia"/>
-              </w:rPr>
-            </w:pPr>
-          </w:p>
-        </w:tc>
-      </w:tr>
-    </w:tbl>
-    <w:p/>
-    <w:p>
-      <w:r>
-        <w:t xml:space="preserve"> Group name: namespace</w:t>
-      </w:r>
-    </w:p>
-    <w:p>
-      <w:r>
-        <w:t xml:space="preserve">  Commands: alter_namespace, create_namespace, describe_namespace, drop_namespace, list_namespace, list_namespace_tables</w:t>
-      </w:r>
-    </w:p>
-    <w:p/>
-    <w:p/>
-    <w:tbl>
-      <w:tblPr>
-        <w:tblStyle w:val="a6"/>
-        <w:tblW w:w="0" w:type="auto"/>
-        <w:tblLook w:val="04A0" w:firstRow="1" w:lastRow="0" w:firstColumn="1" w:lastColumn="0" w:noHBand="0" w:noVBand="1"/>
-      </w:tblPr>
-      <w:tblGrid>
-        <w:gridCol w:w="8296"/>
-      </w:tblGrid>
-      <w:tr>
-        <w:tc>
-          <w:tcPr>
-            <w:tcW w:w="8296" w:type="dxa"/>
-          </w:tcPr>
-          <w:p>
-            <w:pPr>
-              <w:rPr>
-                <w:color w:val="FF0000"/>
-              </w:rPr>
-            </w:pPr>
-            <w:r>
-              <w:rPr>
-                <w:color w:val="FF0000"/>
-              </w:rPr>
-              <w:t>List_namespace</w:t>
-            </w:r>
-          </w:p>
-          <w:p/>
+                <w:color w:val="FF0000"/>
+              </w:rPr>
+              <w:t xml:space="preserve">nable </w:t>
+            </w:r>
+          </w:p>
+          <w:p>
+            <w:pPr>
+              <w:rPr>
+                <w:color w:val="FF0000"/>
+              </w:rPr>
+            </w:pPr>
+          </w:p>
           <w:p>
             <w:r>
               <w:rPr>
                 <w:noProof/>
               </w:rPr>
               <w:drawing>
-                <wp:inline distT="0" distB="0" distL="0" distR="0" wp14:anchorId="25BFFB3E" wp14:editId="5E865F9B">
-                  <wp:extent cx="3132258" cy="942975"/>
-                  <wp:effectExtent l="0" t="0" r="0" b="0"/>
-                  <wp:docPr id="9" name="图片 9"/>
+                <wp:inline distT="0" distB="0" distL="0" distR="0" wp14:anchorId="2F00367E" wp14:editId="612D0563">
+                  <wp:extent cx="2438400" cy="1500554"/>
+                  <wp:effectExtent l="0" t="0" r="0" b="4445"/>
+                  <wp:docPr id="47" name="图片 47"/>
                   <wp:cNvGraphicFramePr>
                     <a:graphicFrameLocks xmlns:a="http://schemas.openxmlformats.org/drawingml/2006/main" noChangeAspect="1"/>
                   </wp:cNvGraphicFramePr>
@@ -1376,6 +1278,112 @@
                         <pic:spPr>
                           <a:xfrm>
                             <a:off x="0" y="0"/>
+                            <a:ext cx="2455708" cy="1511205"/>
+                          </a:xfrm>
+                          <a:prstGeom prst="rect">
+                            <a:avLst/>
+                          </a:prstGeom>
+                        </pic:spPr>
+                      </pic:pic>
+                    </a:graphicData>
+                  </a:graphic>
+                </wp:inline>
+              </w:drawing>
+            </w:r>
+          </w:p>
+          <w:p/>
+        </w:tc>
+      </w:tr>
+    </w:tbl>
+    <w:p/>
+    <w:tbl>
+      <w:tblPr>
+        <w:tblStyle w:val="a6"/>
+        <w:tblW w:w="0" w:type="auto"/>
+        <w:tblLook w:val="04A0" w:firstRow="1" w:lastRow="0" w:firstColumn="1" w:lastColumn="0" w:noHBand="0" w:noVBand="1"/>
+      </w:tblPr>
+      <w:tblGrid>
+        <w:gridCol w:w="8296"/>
+      </w:tblGrid>
+      <w:tr>
+        <w:tc>
+          <w:tcPr>
+            <w:tcW w:w="8296" w:type="dxa"/>
+          </w:tcPr>
+          <w:p/>
+        </w:tc>
+      </w:tr>
+    </w:tbl>
+    <w:p/>
+    <w:p>
+      <w:r>
+        <w:t xml:space="preserve"> Group name: namespace</w:t>
+      </w:r>
+    </w:p>
+    <w:p>
+      <w:r>
+        <w:t xml:space="preserve">  Commands: alter_namespace, create_namespace, describe_namespace, drop_namespace, list_namespace, list_namespace_tables</w:t>
+      </w:r>
+    </w:p>
+    <w:p/>
+    <w:p/>
+    <w:tbl>
+      <w:tblPr>
+        <w:tblStyle w:val="a6"/>
+        <w:tblW w:w="0" w:type="auto"/>
+        <w:tblLook w:val="04A0" w:firstRow="1" w:lastRow="0" w:firstColumn="1" w:lastColumn="0" w:noHBand="0" w:noVBand="1"/>
+      </w:tblPr>
+      <w:tblGrid>
+        <w:gridCol w:w="8296"/>
+      </w:tblGrid>
+      <w:tr>
+        <w:tc>
+          <w:tcPr>
+            <w:tcW w:w="8296" w:type="dxa"/>
+          </w:tcPr>
+          <w:p>
+            <w:pPr>
+              <w:rPr>
+                <w:color w:val="FF0000"/>
+              </w:rPr>
+            </w:pPr>
+            <w:r>
+              <w:rPr>
+                <w:color w:val="FF0000"/>
+              </w:rPr>
+              <w:t>List_namespace</w:t>
+            </w:r>
+          </w:p>
+          <w:p/>
+          <w:p>
+            <w:r>
+              <w:rPr>
+                <w:noProof/>
+              </w:rPr>
+              <w:drawing>
+                <wp:inline distT="0" distB="0" distL="0" distR="0" wp14:anchorId="25BFFB3E" wp14:editId="5E865F9B">
+                  <wp:extent cx="3132258" cy="942975"/>
+                  <wp:effectExtent l="0" t="0" r="0" b="0"/>
+                  <wp:docPr id="9" name="图片 9"/>
+                  <wp:cNvGraphicFramePr>
+                    <a:graphicFrameLocks xmlns:a="http://schemas.openxmlformats.org/drawingml/2006/main" noChangeAspect="1"/>
+                  </wp:cNvGraphicFramePr>
+                  <a:graphic xmlns:a="http://schemas.openxmlformats.org/drawingml/2006/main">
+                    <a:graphicData uri="http://schemas.openxmlformats.org/drawingml/2006/picture">
+                      <pic:pic xmlns:pic="http://schemas.openxmlformats.org/drawingml/2006/picture">
+                        <pic:nvPicPr>
+                          <pic:cNvPr id="1" name=""/>
+                          <pic:cNvPicPr/>
+                        </pic:nvPicPr>
+                        <pic:blipFill>
+                          <a:blip r:embed="rId23"/>
+                          <a:stretch>
+                            <a:fillRect/>
+                          </a:stretch>
+                        </pic:blipFill>
+                        <pic:spPr>
+                          <a:xfrm>
+                            <a:off x="0" y="0"/>
                             <a:ext cx="3159422" cy="951153"/>
                           </a:xfrm>
                           <a:prstGeom prst="rect">
@@ -1414,7 +1422,7 @@
                           <pic:cNvPicPr/>
                         </pic:nvPicPr>
                         <pic:blipFill>
-                          <a:blip r:embed="rId23"/>
+                          <a:blip r:embed="rId24"/>
                           <a:stretch>
                             <a:fillRect/>
                           </a:stretch>
@@ -1466,7 +1474,6 @@
               <w:rPr>
                 <w:color w:val="FF0000"/>
               </w:rPr>
-              <w:lastRenderedPageBreak/>
               <w:t>C</w:t>
             </w:r>
             <w:r>
@@ -1505,7 +1512,7 @@
                           <pic:cNvPicPr/>
                         </pic:nvPicPr>
                         <pic:blipFill>
-                          <a:blip r:embed="rId24"/>
+                          <a:blip r:embed="rId25"/>
                           <a:stretch>
                             <a:fillRect/>
                           </a:stretch>
@@ -1586,7 +1593,7 @@
                           <pic:cNvPicPr/>
                         </pic:nvPicPr>
                         <pic:blipFill>
-                          <a:blip r:embed="rId25"/>
+                          <a:blip r:embed="rId26"/>
                           <a:stretch>
                             <a:fillRect/>
                           </a:stretch>
@@ -1656,21 +1663,11 @@
             </w:r>
           </w:p>
           <w:p>
-            <w:pPr>
-              <w:rPr>
-                <w:rFonts w:hint="eastAsia"/>
-              </w:rPr>
-            </w:pPr>
             <w:r>
               <w:t>T= get_table ‘table _name’</w:t>
             </w:r>
           </w:p>
           <w:p>
-            <w:pPr>
-              <w:rPr>
-                <w:rFonts w:hint="eastAsia"/>
-              </w:rPr>
-            </w:pPr>
             <w:r>
               <w:rPr>
                 <w:noProof/>
@@ -1680,82 +1677,6 @@
                   <wp:extent cx="2771775" cy="606326"/>
                   <wp:effectExtent l="0" t="0" r="0" b="3810"/>
                   <wp:docPr id="38" name="图片 38"/>
-                  <wp:cNvGraphicFramePr>
-                    <a:graphicFrameLocks xmlns:a="http://schemas.openxmlformats.org/drawingml/2006/main" noChangeAspect="1"/>
-                  </wp:cNvGraphicFramePr>
-                  <a:graphic xmlns:a="http://schemas.openxmlformats.org/drawingml/2006/main">
-                    <a:graphicData uri="http://schemas.openxmlformats.org/drawingml/2006/picture">
-                      <pic:pic xmlns:pic="http://schemas.openxmlformats.org/drawingml/2006/picture">
-                        <pic:nvPicPr>
-                          <pic:cNvPr id="1" name=""/>
-                          <pic:cNvPicPr/>
-                        </pic:nvPicPr>
-                        <pic:blipFill>
-                          <a:blip r:embed="rId26"/>
-                          <a:stretch>
-                            <a:fillRect/>
-                          </a:stretch>
-                        </pic:blipFill>
-                        <pic:spPr>
-                          <a:xfrm>
-                            <a:off x="0" y="0"/>
-                            <a:ext cx="2850038" cy="623446"/>
-                          </a:xfrm>
-                          <a:prstGeom prst="rect">
-                            <a:avLst/>
-                          </a:prstGeom>
-                        </pic:spPr>
-                      </pic:pic>
-                    </a:graphicData>
-                  </a:graphic>
-                </wp:inline>
-              </w:drawing>
-            </w:r>
-          </w:p>
-          <w:p>
-            <w:pPr>
-              <w:rPr>
-                <w:color w:val="FF0000"/>
-              </w:rPr>
-            </w:pPr>
-            <w:r>
-              <w:rPr>
-                <w:color w:val="FF0000"/>
-              </w:rPr>
-              <w:t>t.append 'r15','f1:col1','g'</w:t>
-            </w:r>
-          </w:p>
-          <w:p/>
-          <w:p>
-            <w:pPr>
-              <w:rPr>
-                <w:noProof/>
-              </w:rPr>
-            </w:pPr>
-            <w:r>
-              <w:rPr>
-                <w:noProof/>
-              </w:rPr>
-              <w:t>.</w:t>
-            </w:r>
-          </w:p>
-          <w:p>
-            <w:pPr>
-              <w:rPr>
-                <w:noProof/>
-              </w:rPr>
-            </w:pPr>
-          </w:p>
-          <w:p>
-            <w:r>
-              <w:rPr>
-                <w:noProof/>
-              </w:rPr>
-              <w:drawing>
-                <wp:inline distT="0" distB="0" distL="0" distR="0" wp14:anchorId="0FCDC851" wp14:editId="38BB6205">
-                  <wp:extent cx="5274310" cy="1730375"/>
-                  <wp:effectExtent l="0" t="0" r="2540" b="3175"/>
-                  <wp:docPr id="37" name="图片 37"/>
                   <wp:cNvGraphicFramePr>
                     <a:graphicFrameLocks xmlns:a="http://schemas.openxmlformats.org/drawingml/2006/main" noChangeAspect="1"/>
                   </wp:cNvGraphicFramePr>
@@ -1775,7 +1696,7 @@
                         <pic:spPr>
                           <a:xfrm>
                             <a:off x="0" y="0"/>
-                            <a:ext cx="5274310" cy="1730375"/>
+                            <a:ext cx="2850038" cy="623446"/>
                           </a:xfrm>
                           <a:prstGeom prst="rect">
                             <a:avLst/>
@@ -1788,31 +1709,50 @@
               </w:drawing>
             </w:r>
           </w:p>
+          <w:p>
+            <w:pPr>
+              <w:rPr>
+                <w:color w:val="FF0000"/>
+              </w:rPr>
+            </w:pPr>
+            <w:r>
+              <w:rPr>
+                <w:color w:val="FF0000"/>
+              </w:rPr>
+              <w:t>t.append 'r15','f1:col1','g'</w:t>
+            </w:r>
+          </w:p>
           <w:p/>
           <w:p>
             <w:pPr>
               <w:rPr>
-                <w:color w:val="FF0000"/>
-              </w:rPr>
-            </w:pPr>
-            <w:r>
-              <w:rPr>
-                <w:color w:val="FF0000"/>
-              </w:rPr>
-              <w:t>append 'lz:t3','r16','f1:col1','h',{VISIBILITY=&gt;'SECRET'}</w:t>
-            </w:r>
-          </w:p>
-          <w:p>
-            <w:r>
-              <w:rPr>
-                <w:noProof/>
-              </w:rPr>
-              <w:lastRenderedPageBreak/>
+                <w:noProof/>
+              </w:rPr>
+            </w:pPr>
+            <w:r>
+              <w:rPr>
+                <w:noProof/>
+              </w:rPr>
+              <w:t>.</w:t>
+            </w:r>
+          </w:p>
+          <w:p>
+            <w:pPr>
+              <w:rPr>
+                <w:noProof/>
+              </w:rPr>
+            </w:pPr>
+          </w:p>
+          <w:p>
+            <w:r>
+              <w:rPr>
+                <w:noProof/>
+              </w:rPr>
               <w:drawing>
-                <wp:inline distT="0" distB="0" distL="0" distR="0" wp14:anchorId="535F98C6" wp14:editId="01538EBD">
-                  <wp:extent cx="5274310" cy="1875790"/>
-                  <wp:effectExtent l="0" t="0" r="2540" b="0"/>
-                  <wp:docPr id="39" name="图片 39"/>
+                <wp:inline distT="0" distB="0" distL="0" distR="0" wp14:anchorId="0FCDC851" wp14:editId="38BB6205">
+                  <wp:extent cx="5274310" cy="1730375"/>
+                  <wp:effectExtent l="0" t="0" r="2540" b="3175"/>
+                  <wp:docPr id="37" name="图片 37"/>
                   <wp:cNvGraphicFramePr>
                     <a:graphicFrameLocks xmlns:a="http://schemas.openxmlformats.org/drawingml/2006/main" noChangeAspect="1"/>
                   </wp:cNvGraphicFramePr>
@@ -1832,7 +1772,7 @@
                         <pic:spPr>
                           <a:xfrm>
                             <a:off x="0" y="0"/>
-                            <a:ext cx="5274310" cy="1875790"/>
+                            <a:ext cx="5274310" cy="1730375"/>
                           </a:xfrm>
                           <a:prstGeom prst="rect">
                             <a:avLst/>
@@ -1847,90 +1787,28 @@
           </w:p>
           <w:p/>
           <w:p>
-            <w:r>
-              <w:rPr>
-                <w:rFonts w:hint="eastAsia"/>
-              </w:rPr>
-              <w:t>表计数，指定显示数量间隔</w:t>
-            </w:r>
-          </w:p>
-          <w:p>
-            <w:r>
-              <w:t>大表计数</w:t>
-            </w:r>
-            <w:r>
-              <w:rPr>
-                <w:rFonts w:hint="eastAsia"/>
-              </w:rPr>
-              <w:t>，</w:t>
-            </w:r>
-            <w:r>
-              <w:t>采用</w:t>
-            </w:r>
-            <w:r>
-              <w:t>MR</w:t>
-            </w:r>
-            <w:r>
-              <w:t>任务进行</w:t>
-            </w:r>
-            <w:r>
-              <w:rPr>
-                <w:rFonts w:hint="eastAsia"/>
-              </w:rPr>
-              <w:t>，</w:t>
-            </w:r>
-            <w:r>
-              <w:t>如下</w:t>
-            </w:r>
-            <w:r>
-              <w:rPr>
-                <w:rFonts w:hint="eastAsia"/>
-              </w:rPr>
-              <w:t>：</w:t>
-            </w:r>
-          </w:p>
-          <w:p>
-            <w:pPr>
-              <w:rPr>
-                <w:rFonts w:hint="eastAsia"/>
-              </w:rPr>
-            </w:pPr>
-            <w:r>
-              <w:t>'$HADOOP_HOME/bin/hadoop jar</w:t>
-            </w:r>
-            <w:r>
-              <w:rPr>
-                <w:rFonts w:hint="eastAsia"/>
-              </w:rPr>
-              <w:t xml:space="preserve">  </w:t>
-            </w:r>
-            <w:r>
-              <w:t>hbase.jar rowcount' to run a counting mapreduce job</w:t>
-            </w:r>
-          </w:p>
-          <w:p>
-            <w:pPr>
-              <w:rPr>
-                <w:color w:val="FF0000"/>
-              </w:rPr>
-            </w:pPr>
-          </w:p>
-          <w:p>
-            <w:pPr>
-              <w:rPr>
-                <w:rFonts w:hint="eastAsia"/>
-                <w:color w:val="FF0000"/>
-              </w:rPr>
-            </w:pPr>
+            <w:pPr>
+              <w:rPr>
+                <w:color w:val="FF0000"/>
+              </w:rPr>
+            </w:pPr>
+            <w:r>
+              <w:rPr>
+                <w:color w:val="FF0000"/>
+              </w:rPr>
+              <w:t>append 'lz:t3','r16','f1:col1','h',{VISIBILITY=&gt;'SECRET'}</w:t>
+            </w:r>
+          </w:p>
+          <w:p>
             <w:r>
               <w:rPr>
                 <w:noProof/>
               </w:rPr>
               <w:drawing>
-                <wp:inline distT="0" distB="0" distL="0" distR="0" wp14:anchorId="569C9BA6" wp14:editId="3811CA1E">
-                  <wp:extent cx="5274310" cy="2040255"/>
+                <wp:inline distT="0" distB="0" distL="0" distR="0" wp14:anchorId="535F98C6" wp14:editId="01538EBD">
+                  <wp:extent cx="5274310" cy="1875790"/>
                   <wp:effectExtent l="0" t="0" r="2540" b="0"/>
-                  <wp:docPr id="41" name="图片 41"/>
+                  <wp:docPr id="39" name="图片 39"/>
                   <wp:cNvGraphicFramePr>
                     <a:graphicFrameLocks xmlns:a="http://schemas.openxmlformats.org/drawingml/2006/main" noChangeAspect="1"/>
                   </wp:cNvGraphicFramePr>
@@ -1950,7 +1828,7 @@
                         <pic:spPr>
                           <a:xfrm>
                             <a:off x="0" y="0"/>
-                            <a:ext cx="5274310" cy="2040255"/>
+                            <a:ext cx="5274310" cy="1875790"/>
                           </a:xfrm>
                           <a:prstGeom prst="rect">
                             <a:avLst/>
@@ -1963,43 +1841,86 @@
               </w:drawing>
             </w:r>
           </w:p>
-          <w:p>
-            <w:pPr>
-              <w:rPr>
-                <w:color w:val="FF0000"/>
-              </w:rPr>
-            </w:pPr>
-          </w:p>
-          <w:p>
-            <w:pPr>
-              <w:rPr>
-                <w:color w:val="FF0000"/>
-              </w:rPr>
-            </w:pPr>
-            <w:r>
-              <w:rPr>
-                <w:color w:val="FF0000"/>
-              </w:rPr>
-              <w:t>count 'lz:t3',INTERVAL=&gt;4</w:t>
-            </w:r>
-          </w:p>
-          <w:p>
-            <w:pPr>
+          <w:p/>
+          <w:p>
+            <w:r>
               <w:rPr>
                 <w:rFonts w:hint="eastAsia"/>
               </w:rPr>
-            </w:pPr>
-          </w:p>
-          <w:p>
+              <w:t>表计数，指定显示数量间隔</w:t>
+            </w:r>
+          </w:p>
+          <w:p>
+            <w:r>
+              <w:t>大表计数</w:t>
+            </w:r>
+            <w:r>
+              <w:rPr>
+                <w:rFonts w:hint="eastAsia"/>
+              </w:rPr>
+              <w:t>，</w:t>
+            </w:r>
+            <w:r>
+              <w:t>采用</w:t>
+            </w:r>
+            <w:r>
+              <w:t>MR</w:t>
+            </w:r>
+            <w:r>
+              <w:t>任务进行</w:t>
+            </w:r>
+            <w:r>
+              <w:rPr>
+                <w:rFonts w:hint="eastAsia"/>
+              </w:rPr>
+              <w:t>，</w:t>
+            </w:r>
+            <w:r>
+              <w:t>如下</w:t>
+            </w:r>
+            <w:r>
+              <w:rPr>
+                <w:rFonts w:hint="eastAsia"/>
+              </w:rPr>
+              <w:t>：</w:t>
+            </w:r>
+          </w:p>
+          <w:p>
+            <w:r>
+              <w:t>'$HADOOP_HOME/bin/hadoop jar</w:t>
+            </w:r>
+            <w:r>
+              <w:rPr>
+                <w:rFonts w:hint="eastAsia"/>
+              </w:rPr>
+              <w:t xml:space="preserve">  </w:t>
+            </w:r>
+            <w:r>
+              <w:t>hbase.jar rowcount' to run a counting mapreduce job</w:t>
+            </w:r>
+          </w:p>
+          <w:p>
+            <w:pPr>
+              <w:rPr>
+                <w:color w:val="FF0000"/>
+              </w:rPr>
+            </w:pPr>
+          </w:p>
+          <w:p>
+            <w:pPr>
+              <w:rPr>
+                <w:color w:val="FF0000"/>
+              </w:rPr>
+            </w:pPr>
             <w:r>
               <w:rPr>
                 <w:noProof/>
               </w:rPr>
               <w:drawing>
-                <wp:inline distT="0" distB="0" distL="0" distR="0" wp14:anchorId="099330E0" wp14:editId="20822120">
-                  <wp:extent cx="3455884" cy="1298575"/>
-                  <wp:effectExtent l="0" t="0" r="0" b="0"/>
-                  <wp:docPr id="40" name="图片 40"/>
+                <wp:inline distT="0" distB="0" distL="0" distR="0" wp14:anchorId="569C9BA6" wp14:editId="3811CA1E">
+                  <wp:extent cx="5274310" cy="2040255"/>
+                  <wp:effectExtent l="0" t="0" r="2540" b="0"/>
+                  <wp:docPr id="41" name="图片 41"/>
                   <wp:cNvGraphicFramePr>
                     <a:graphicFrameLocks xmlns:a="http://schemas.openxmlformats.org/drawingml/2006/main" noChangeAspect="1"/>
                   </wp:cNvGraphicFramePr>
@@ -2019,7 +1940,7 @@
                         <pic:spPr>
                           <a:xfrm>
                             <a:off x="0" y="0"/>
-                            <a:ext cx="3498294" cy="1314511"/>
+                            <a:ext cx="5274310" cy="2040255"/>
                           </a:xfrm>
                           <a:prstGeom prst="rect">
                             <a:avLst/>
@@ -2033,20 +1954,36 @@
             </w:r>
           </w:p>
           <w:p>
-            <w:r>
-              <w:t>get 'lz:t3','r16',{COLUMN=&gt;'f1:col1',TIMESTAMP=&gt;1506754027302}</w:t>
-            </w:r>
-          </w:p>
+            <w:pPr>
+              <w:rPr>
+                <w:color w:val="FF0000"/>
+              </w:rPr>
+            </w:pPr>
+          </w:p>
+          <w:p>
+            <w:pPr>
+              <w:rPr>
+                <w:color w:val="FF0000"/>
+              </w:rPr>
+            </w:pPr>
+            <w:r>
+              <w:rPr>
+                <w:color w:val="FF0000"/>
+              </w:rPr>
+              <w:t>count 'lz:t3',INTERVAL=&gt;4</w:t>
+            </w:r>
+          </w:p>
+          <w:p/>
           <w:p>
             <w:r>
               <w:rPr>
                 <w:noProof/>
               </w:rPr>
               <w:drawing>
-                <wp:inline distT="0" distB="0" distL="0" distR="0" wp14:anchorId="0F79DEA1" wp14:editId="3CF6130C">
-                  <wp:extent cx="5274310" cy="546735"/>
-                  <wp:effectExtent l="0" t="0" r="2540" b="5715"/>
-                  <wp:docPr id="42" name="图片 42"/>
+                <wp:inline distT="0" distB="0" distL="0" distR="0" wp14:anchorId="099330E0" wp14:editId="20822120">
+                  <wp:extent cx="3455884" cy="1298575"/>
+                  <wp:effectExtent l="0" t="0" r="0" b="0"/>
+                  <wp:docPr id="40" name="图片 40"/>
                   <wp:cNvGraphicFramePr>
                     <a:graphicFrameLocks xmlns:a="http://schemas.openxmlformats.org/drawingml/2006/main" noChangeAspect="1"/>
                   </wp:cNvGraphicFramePr>
@@ -2066,7 +2003,7 @@
                         <pic:spPr>
                           <a:xfrm>
                             <a:off x="0" y="0"/>
-                            <a:ext cx="5274310" cy="546735"/>
+                            <a:ext cx="3498294" cy="1314511"/>
                           </a:xfrm>
                           <a:prstGeom prst="rect">
                             <a:avLst/>
@@ -2079,32 +2016,21 @@
               </w:drawing>
             </w:r>
           </w:p>
-          <w:p/>
-          <w:p>
-            <w:pPr>
-              <w:rPr>
-                <w:rFonts w:hint="eastAsia"/>
-                <w:color w:val="FF0000"/>
-              </w:rPr>
-            </w:pPr>
-            <w:r>
-              <w:rPr>
-                <w:color w:val="FF0000"/>
-              </w:rPr>
-              <w:t xml:space="preserve">Help incr </w:t>
-            </w:r>
-          </w:p>
-          <w:p>
-            <w:r>
-              <w:rPr>
-                <w:noProof/>
-              </w:rPr>
-              <w:lastRenderedPageBreak/>
+          <w:p>
+            <w:r>
+              <w:t>get 'lz:t3','r16',{COLUMN=&gt;'f1:col1',TIMESTAMP=&gt;1506754027302}</w:t>
+            </w:r>
+          </w:p>
+          <w:p>
+            <w:r>
+              <w:rPr>
+                <w:noProof/>
+              </w:rPr>
               <w:drawing>
-                <wp:inline distT="0" distB="0" distL="0" distR="0" wp14:anchorId="226485EB" wp14:editId="48051EBF">
-                  <wp:extent cx="5274310" cy="1692910"/>
-                  <wp:effectExtent l="0" t="0" r="2540" b="2540"/>
-                  <wp:docPr id="44" name="图片 44"/>
+                <wp:inline distT="0" distB="0" distL="0" distR="0" wp14:anchorId="0F79DEA1" wp14:editId="3CF6130C">
+                  <wp:extent cx="5274310" cy="546735"/>
+                  <wp:effectExtent l="0" t="0" r="2540" b="5715"/>
+                  <wp:docPr id="42" name="图片 42"/>
                   <wp:cNvGraphicFramePr>
                     <a:graphicFrameLocks xmlns:a="http://schemas.openxmlformats.org/drawingml/2006/main" noChangeAspect="1"/>
                   </wp:cNvGraphicFramePr>
@@ -2124,7 +2050,7 @@
                         <pic:spPr>
                           <a:xfrm>
                             <a:off x="0" y="0"/>
-                            <a:ext cx="5274310" cy="1692910"/>
+                            <a:ext cx="5274310" cy="546735"/>
                           </a:xfrm>
                           <a:prstGeom prst="rect">
                             <a:avLst/>
@@ -2141,23 +2067,15 @@
           <w:p>
             <w:pPr>
               <w:rPr>
-                <w:rFonts w:hint="eastAsia"/>
-                <w:color w:val="FF0000"/>
-              </w:rPr>
-            </w:pPr>
-            <w:r>
-              <w:rPr>
-                <w:color w:val="FF0000"/>
-              </w:rPr>
-              <w:t>incr 'lz:t3','r1','f1:age'</w:t>
-            </w:r>
-          </w:p>
-          <w:p>
-            <w:pPr>
-              <w:rPr>
-                <w:rFonts w:hint="eastAsia"/>
-              </w:rPr>
-            </w:pPr>
+                <w:color w:val="FF0000"/>
+              </w:rPr>
+            </w:pPr>
+            <w:r>
+              <w:rPr>
+                <w:color w:val="FF0000"/>
+              </w:rPr>
+              <w:t xml:space="preserve">Help incr </w:t>
+            </w:r>
           </w:p>
           <w:p>
             <w:r>
@@ -2165,10 +2083,10 @@
                 <w:noProof/>
               </w:rPr>
               <w:drawing>
-                <wp:inline distT="0" distB="0" distL="0" distR="0" wp14:anchorId="3B51378A" wp14:editId="7F315A00">
-                  <wp:extent cx="3657600" cy="541065"/>
-                  <wp:effectExtent l="0" t="0" r="0" b="0"/>
-                  <wp:docPr id="43" name="图片 43"/>
+                <wp:inline distT="0" distB="0" distL="0" distR="0" wp14:anchorId="226485EB" wp14:editId="48051EBF">
+                  <wp:extent cx="5274310" cy="1692910"/>
+                  <wp:effectExtent l="0" t="0" r="2540" b="2540"/>
+                  <wp:docPr id="44" name="图片 44"/>
                   <wp:cNvGraphicFramePr>
                     <a:graphicFrameLocks xmlns:a="http://schemas.openxmlformats.org/drawingml/2006/main" noChangeAspect="1"/>
                   </wp:cNvGraphicFramePr>
@@ -2188,7 +2106,7 @@
                         <pic:spPr>
                           <a:xfrm>
                             <a:off x="0" y="0"/>
-                            <a:ext cx="3740187" cy="553282"/>
+                            <a:ext cx="5274310" cy="1692910"/>
                           </a:xfrm>
                           <a:prstGeom prst="rect">
                             <a:avLst/>
@@ -2202,94 +2120,30 @@
             </w:r>
           </w:p>
           <w:p/>
+          <w:p>
+            <w:pPr>
+              <w:rPr>
+                <w:color w:val="FF0000"/>
+              </w:rPr>
+            </w:pPr>
+            <w:r>
+              <w:rPr>
+                <w:color w:val="FF0000"/>
+              </w:rPr>
+              <w:t>incr 'lz:t3','r1','f1:age'</w:t>
+            </w:r>
+          </w:p>
           <w:p/>
           <w:p>
             <w:r>
-              <w:t>T</w:t>
-            </w:r>
-            <w:r>
-              <w:rPr>
-                <w:rFonts w:hint="eastAsia"/>
-              </w:rPr>
-              <w:t xml:space="preserve">runcate </w:t>
-            </w:r>
-            <w:r>
-              <w:t xml:space="preserve"> </w:t>
-            </w:r>
-          </w:p>
-          <w:p>
-            <w:pPr>
-              <w:jc w:val="left"/>
-            </w:pPr>
-            <w:r>
-              <w:t>注意</w:t>
-            </w:r>
-            <w:r>
-              <w:rPr>
-                <w:rFonts w:hint="eastAsia"/>
-              </w:rPr>
-              <w:t>：</w:t>
-            </w:r>
-            <w:r>
-              <w:rPr>
-                <w:rFonts w:hint="eastAsia"/>
-              </w:rPr>
-              <w:t>truncate</w:t>
-            </w:r>
-            <w:r>
-              <w:t xml:space="preserve"> </w:t>
-            </w:r>
-            <w:r>
-              <w:rPr>
-                <w:rFonts w:hint="eastAsia"/>
-              </w:rPr>
-              <w:t>‘表引用’不能正常执行</w:t>
-            </w:r>
-          </w:p>
-          <w:p>
-            <w:pPr>
-              <w:jc w:val="left"/>
-            </w:pPr>
-            <w:r>
-              <w:rPr>
-                <w:color w:val="FF0000"/>
-              </w:rPr>
-              <w:t>命令格式</w:t>
-            </w:r>
-            <w:r>
-              <w:rPr>
-                <w:rFonts w:hint="eastAsia"/>
-                <w:color w:val="FF0000"/>
-              </w:rPr>
-              <w:t>：</w:t>
-            </w:r>
-            <w:r>
-              <w:rPr>
-                <w:rFonts w:hint="eastAsia"/>
-                <w:color w:val="FF0000"/>
-              </w:rPr>
-              <w:t xml:space="preserve"> truncate</w:t>
-            </w:r>
-            <w:r>
-              <w:rPr>
-                <w:color w:val="FF0000"/>
-              </w:rPr>
-              <w:t xml:space="preserve"> ‘ns1:t1’</w:t>
-            </w:r>
-          </w:p>
-          <w:p>
-            <w:pPr>
-              <w:jc w:val="left"/>
-            </w:pPr>
-            <w:r>
               <w:rPr>
                 <w:noProof/>
               </w:rPr>
               <w:drawing>
-                <wp:inline distT="0" distB="0" distL="0" distR="0" wp14:anchorId="27B1131C" wp14:editId="4F36F21C">
-                  <wp:extent cx="4354930" cy="400050"/>
-                  <wp:effectExtent l="0" t="0" r="7620" b="0"/>
-                  <wp:docPr id="49" name="图片 49"/>
+                <wp:inline distT="0" distB="0" distL="0" distR="0" wp14:anchorId="3B51378A" wp14:editId="7F315A00">
+                  <wp:extent cx="3657600" cy="541065"/>
+                  <wp:effectExtent l="0" t="0" r="0" b="0"/>
+                  <wp:docPr id="43" name="图片 43"/>
                   <wp:cNvGraphicFramePr>
                     <a:graphicFrameLocks xmlns:a="http://schemas.openxmlformats.org/drawingml/2006/main" noChangeAspect="1"/>
                   </wp:cNvGraphicFramePr>
@@ -2309,7 +2163,7 @@
                         <pic:spPr>
                           <a:xfrm>
                             <a:off x="0" y="0"/>
-                            <a:ext cx="4439484" cy="407817"/>
+                            <a:ext cx="3740187" cy="553282"/>
                           </a:xfrm>
                           <a:prstGeom prst="rect">
                             <a:avLst/>
@@ -2322,16 +2176,95 @@
               </w:drawing>
             </w:r>
           </w:p>
-          <w:p>
+          <w:p/>
+          <w:p/>
+          <w:p>
+            <w:r>
+              <w:t>T</w:t>
+            </w:r>
+            <w:r>
+              <w:rPr>
+                <w:rFonts w:hint="eastAsia"/>
+              </w:rPr>
+              <w:t xml:space="preserve">runcate </w:t>
+            </w:r>
+            <w:r>
+              <w:t xml:space="preserve"> </w:t>
+            </w:r>
+          </w:p>
+          <w:p>
+            <w:pPr>
+              <w:jc w:val="left"/>
+            </w:pPr>
+            <w:r>
+              <w:t>注意</w:t>
+            </w:r>
+            <w:r>
+              <w:rPr>
+                <w:rFonts w:hint="eastAsia"/>
+              </w:rPr>
+              <w:t>：</w:t>
+            </w:r>
+            <w:r>
+              <w:rPr>
+                <w:rFonts w:hint="eastAsia"/>
+              </w:rPr>
+              <w:t>truncate</w:t>
+            </w:r>
+            <w:r>
+              <w:t xml:space="preserve"> </w:t>
+            </w:r>
+            <w:r>
+              <w:rPr>
+                <w:rFonts w:hint="eastAsia"/>
+              </w:rPr>
+              <w:t>‘表引用’不能正常执行</w:t>
+            </w:r>
+          </w:p>
+          <w:p>
+            <w:pPr>
+              <w:jc w:val="left"/>
+            </w:pPr>
+            <w:r>
+              <w:rPr>
+                <w:color w:val="FF0000"/>
+              </w:rPr>
+              <w:t>命令格式</w:t>
+            </w:r>
+            <w:r>
+              <w:rPr>
+                <w:rFonts w:hint="eastAsia"/>
+                <w:color w:val="FF0000"/>
+              </w:rPr>
+              <w:t>：</w:t>
+            </w:r>
+            <w:r>
+              <w:rPr>
+                <w:rFonts w:hint="eastAsia"/>
+                <w:color w:val="FF0000"/>
+              </w:rPr>
+              <w:t xml:space="preserve"> truncate</w:t>
+            </w:r>
+            <w:r>
+              <w:rPr>
+                <w:color w:val="FF0000"/>
+              </w:rPr>
+              <w:t xml:space="preserve"> ‘ns1:t1’</w:t>
+            </w:r>
+          </w:p>
+          <w:p>
+            <w:pPr>
+              <w:jc w:val="left"/>
+            </w:pPr>
             <w:r>
               <w:rPr>
                 <w:noProof/>
               </w:rPr>
               <w:drawing>
-                <wp:inline distT="0" distB="0" distL="0" distR="0" wp14:anchorId="09F30D51" wp14:editId="4C529A8A">
-                  <wp:extent cx="3857141" cy="1676400"/>
-                  <wp:effectExtent l="0" t="0" r="0" b="0"/>
-                  <wp:docPr id="48" name="图片 48"/>
+                <wp:inline distT="0" distB="0" distL="0" distR="0" wp14:anchorId="27B1131C" wp14:editId="4F36F21C">
+                  <wp:extent cx="4354930" cy="400050"/>
+                  <wp:effectExtent l="0" t="0" r="7620" b="0"/>
+                  <wp:docPr id="49" name="图片 49"/>
                   <wp:cNvGraphicFramePr>
                     <a:graphicFrameLocks xmlns:a="http://schemas.openxmlformats.org/drawingml/2006/main" noChangeAspect="1"/>
                   </wp:cNvGraphicFramePr>
@@ -2351,7 +2284,7 @@
                         <pic:spPr>
                           <a:xfrm>
                             <a:off x="0" y="0"/>
-                            <a:ext cx="3875694" cy="1684463"/>
+                            <a:ext cx="4439484" cy="407817"/>
                           </a:xfrm>
                           <a:prstGeom prst="rect">
                             <a:avLst/>
@@ -2365,105 +2298,15 @@
             </w:r>
           </w:p>
           <w:p>
-            <w:pPr>
-              <w:rPr>
-                <w:rFonts w:hint="eastAsia"/>
-              </w:rPr>
-            </w:pPr>
-          </w:p>
-        </w:tc>
-      </w:tr>
-    </w:tbl>
-    <w:p/>
-    <w:p>
-      <w:r>
-        <w:t xml:space="preserve">  Group name: tools</w:t>
-      </w:r>
-    </w:p>
-    <w:p>
-      <w:r>
-        <w:t xml:space="preserve">  Commands: assign, balance_switch, balancer, balancer_enabled, catalogjanitor_enabled, catalogjanitor_run, catalogjanitor_switch, close_region, compact, compact_rs, flush, major_compact, merge_region, move, normalize, normalizer_enabled, normalizer_switch, split, splitormerge_enabled, splitormerge_switch, trace, unassign, wal_roll, zk_dump</w:t>
-      </w:r>
-    </w:p>
-    <w:p/>
-    <w:p>
-      <w:r>
-        <w:t xml:space="preserve">  Group name: replication</w:t>
-      </w:r>
-    </w:p>
-    <w:p>
-      <w:r>
-        <w:t xml:space="preserve">  Commands: add_</w:t>
-      </w:r>
-      <w:bookmarkStart w:id="0" w:name="_GoBack"/>
-      <w:r>
-        <w:t>peer, append_peer_tableCFs, disable_peer, disable_table_replication, enable_peer, enable_table_replication, list_pee</w:t>
-      </w:r>
-      <w:bookmarkEnd w:id="0"/>
-      <w:r>
-        <w:t>rs, list_replicated_tables, remove_peer, remove_peer_tableCFs, set_peer_tableCFs, show_peer_tableCFs</w:t>
-      </w:r>
-    </w:p>
-    <w:tbl>
-      <w:tblPr>
-        <w:tblStyle w:val="a6"/>
-        <w:tblW w:w="0" w:type="auto"/>
-        <w:tblLook w:val="04A0" w:firstRow="1" w:lastRow="0" w:firstColumn="1" w:lastColumn="0" w:noHBand="0" w:noVBand="1"/>
-      </w:tblPr>
-      <w:tblGrid>
-        <w:gridCol w:w="8296"/>
-      </w:tblGrid>
-      <w:tr>
-        <w:tc>
-          <w:tcPr>
-            <w:tcW w:w="8296" w:type="dxa"/>
-          </w:tcPr>
-          <w:p>
-            <w:r>
-              <w:lastRenderedPageBreak/>
-              <w:t>HBase</w:t>
-            </w:r>
-            <w:r>
-              <w:t>集群副本备份</w:t>
-            </w:r>
-            <w:r>
-              <w:rPr>
-                <w:rFonts w:hint="eastAsia"/>
-              </w:rPr>
-              <w:t>：</w:t>
-            </w:r>
-          </w:p>
-          <w:p/>
-          <w:p>
-            <w:pPr>
-              <w:rPr>
-                <w:color w:val="FF0000"/>
-              </w:rPr>
-            </w:pPr>
-            <w:r>
-              <w:rPr>
-                <w:color w:val="FF0000"/>
-              </w:rPr>
-              <w:t>Add_peer</w:t>
-            </w:r>
-          </w:p>
-          <w:p>
-            <w:pPr>
-              <w:rPr>
-                <w:color w:val="FF0000"/>
-              </w:rPr>
-            </w:pPr>
-          </w:p>
-          <w:p>
             <w:r>
               <w:rPr>
                 <w:noProof/>
               </w:rPr>
               <w:drawing>
-                <wp:inline distT="0" distB="0" distL="0" distR="0" wp14:anchorId="3F097472" wp14:editId="38F402C4">
-                  <wp:extent cx="5274310" cy="1775460"/>
-                  <wp:effectExtent l="0" t="0" r="2540" b="0"/>
-                  <wp:docPr id="35" name="图片 35"/>
+                <wp:inline distT="0" distB="0" distL="0" distR="0" wp14:anchorId="09F30D51" wp14:editId="4C529A8A">
+                  <wp:extent cx="3857141" cy="1676400"/>
+                  <wp:effectExtent l="0" t="0" r="0" b="0"/>
+                  <wp:docPr id="48" name="图片 48"/>
                   <wp:cNvGraphicFramePr>
                     <a:graphicFrameLocks xmlns:a="http://schemas.openxmlformats.org/drawingml/2006/main" noChangeAspect="1"/>
                   </wp:cNvGraphicFramePr>
@@ -2483,7 +2326,7 @@
                         <pic:spPr>
                           <a:xfrm>
                             <a:off x="0" y="0"/>
-                            <a:ext cx="5274310" cy="1775460"/>
+                            <a:ext cx="3875694" cy="1684463"/>
                           </a:xfrm>
                           <a:prstGeom prst="rect">
                             <a:avLst/>
@@ -2497,18 +2340,79 @@
             </w:r>
           </w:p>
           <w:p/>
-          <w:p>
-            <w:pPr>
-              <w:rPr>
-                <w:color w:val="FF0000"/>
-              </w:rPr>
-            </w:pPr>
-            <w:r>
-              <w:rPr>
-                <w:color w:val="FF0000"/>
-              </w:rPr>
-              <w:t>enable_table_replication 'table_name'</w:t>
-            </w:r>
+        </w:tc>
+      </w:tr>
+    </w:tbl>
+    <w:p/>
+    <w:p>
+      <w:r>
+        <w:t xml:space="preserve">  Group name: tools</w:t>
+      </w:r>
+    </w:p>
+    <w:p>
+      <w:r>
+        <w:t xml:space="preserve">  Commands: assign, balance_switch, balancer, balancer_enabled, catalogjanitor_enabled, catalogjanitor_run, catalogjanitor_switch, close_region, compact, compact_rs, flush, major_compact, merge_region, move, normalize, normalizer_enabled, normalizer_switch, split, splitormerge_enabled, splitormerge_switch, trace, unassign, wal_roll, zk_dump</w:t>
+      </w:r>
+    </w:p>
+    <w:p/>
+    <w:p>
+      <w:r>
+        <w:t xml:space="preserve">  Group name: replication</w:t>
+      </w:r>
+    </w:p>
+    <w:p>
+      <w:r>
+        <w:t xml:space="preserve">  Commands: add_peer, append_peer_tableCFs, disable_peer, disable_table_replication, enable_peer, enable_table_replication, list_peers, list_replicated_tables, remove_peer, remove_peer_tableCFs, set_peer_tableCFs, show_peer_tableCFs</w:t>
+      </w:r>
+    </w:p>
+    <w:tbl>
+      <w:tblPr>
+        <w:tblStyle w:val="a6"/>
+        <w:tblW w:w="0" w:type="auto"/>
+        <w:tblLook w:val="04A0" w:firstRow="1" w:lastRow="0" w:firstColumn="1" w:lastColumn="0" w:noHBand="0" w:noVBand="1"/>
+      </w:tblPr>
+      <w:tblGrid>
+        <w:gridCol w:w="8296"/>
+      </w:tblGrid>
+      <w:tr>
+        <w:tc>
+          <w:tcPr>
+            <w:tcW w:w="8296" w:type="dxa"/>
+          </w:tcPr>
+          <w:p>
+            <w:r>
+              <w:t>HBase</w:t>
+            </w:r>
+            <w:r>
+              <w:t>集群副本备份</w:t>
+            </w:r>
+            <w:r>
+              <w:rPr>
+                <w:rFonts w:hint="eastAsia"/>
+              </w:rPr>
+              <w:t>：</w:t>
+            </w:r>
+          </w:p>
+          <w:p/>
+          <w:p>
+            <w:pPr>
+              <w:rPr>
+                <w:color w:val="FF0000"/>
+              </w:rPr>
+            </w:pPr>
+            <w:r>
+              <w:rPr>
+                <w:color w:val="FF0000"/>
+              </w:rPr>
+              <w:t>Add_peer</w:t>
+            </w:r>
+          </w:p>
+          <w:p>
+            <w:pPr>
+              <w:rPr>
+                <w:color w:val="FF0000"/>
+              </w:rPr>
+            </w:pPr>
           </w:p>
           <w:p>
             <w:r>
@@ -2516,10 +2420,10 @@
                 <w:noProof/>
               </w:rPr>
               <w:drawing>
-                <wp:inline distT="0" distB="0" distL="0" distR="0" wp14:anchorId="7B99DCF8" wp14:editId="3FC1DE3B">
-                  <wp:extent cx="3686175" cy="470868"/>
-                  <wp:effectExtent l="0" t="0" r="0" b="5715"/>
-                  <wp:docPr id="36" name="图片 36"/>
+                <wp:inline distT="0" distB="0" distL="0" distR="0" wp14:anchorId="3F097472" wp14:editId="38F402C4">
+                  <wp:extent cx="5274310" cy="1775460"/>
+                  <wp:effectExtent l="0" t="0" r="2540" b="0"/>
+                  <wp:docPr id="35" name="图片 35"/>
                   <wp:cNvGraphicFramePr>
                     <a:graphicFrameLocks xmlns:a="http://schemas.openxmlformats.org/drawingml/2006/main" noChangeAspect="1"/>
                   </wp:cNvGraphicFramePr>
@@ -2539,7 +2443,7 @@
                         <pic:spPr>
                           <a:xfrm>
                             <a:off x="0" y="0"/>
-                            <a:ext cx="3734221" cy="477005"/>
+                            <a:ext cx="5274310" cy="1775460"/>
                           </a:xfrm>
                           <a:prstGeom prst="rect">
                             <a:avLst/>
@@ -2552,44 +2456,18 @@
               </w:drawing>
             </w:r>
           </w:p>
-        </w:tc>
-      </w:tr>
-    </w:tbl>
-    <w:p/>
-    <w:p>
-      <w:r>
-        <w:t xml:space="preserve">  Group name: snapshots</w:t>
-      </w:r>
-    </w:p>
-    <w:p>
-      <w:r>
-        <w:t xml:space="preserve">  Commands: clone_snapshot, delete_all_snapshot, delete_snapshot, list_snapshots, restore_snapshot</w:t>
-      </w:r>
-      <w:r>
-        <w:t xml:space="preserve"> </w:t>
-      </w:r>
-      <w:r>
-        <w:t>, snapshot, snapshot_all, snapshot_restore</w:t>
-      </w:r>
-    </w:p>
-    <w:p/>
-    <w:tbl>
-      <w:tblPr>
-        <w:tblStyle w:val="a6"/>
-        <w:tblW w:w="0" w:type="auto"/>
-        <w:tblLook w:val="04A0" w:firstRow="1" w:lastRow="0" w:firstColumn="1" w:lastColumn="0" w:noHBand="0" w:noVBand="1"/>
-      </w:tblPr>
-      <w:tblGrid>
-        <w:gridCol w:w="8296"/>
-      </w:tblGrid>
-      <w:tr>
-        <w:tc>
-          <w:tcPr>
-            <w:tcW w:w="8296" w:type="dxa"/>
-          </w:tcPr>
-          <w:p>
-            <w:r>
-              <w:t>Snapshot</w:t>
+          <w:p/>
+          <w:p>
+            <w:pPr>
+              <w:rPr>
+                <w:color w:val="FF0000"/>
+              </w:rPr>
+            </w:pPr>
+            <w:r>
+              <w:rPr>
+                <w:color w:val="FF0000"/>
+              </w:rPr>
+              <w:t>enable_table_replication 'table_name'</w:t>
             </w:r>
           </w:p>
           <w:p>
@@ -2598,10 +2476,10 @@
                 <w:noProof/>
               </w:rPr>
               <w:drawing>
-                <wp:inline distT="0" distB="0" distL="0" distR="0" wp14:anchorId="203F8F56" wp14:editId="699872B3">
-                  <wp:extent cx="5274310" cy="326390"/>
-                  <wp:effectExtent l="0" t="0" r="2540" b="0"/>
-                  <wp:docPr id="19" name="图片 19"/>
+                <wp:inline distT="0" distB="0" distL="0" distR="0" wp14:anchorId="7B99DCF8" wp14:editId="3FC1DE3B">
+                  <wp:extent cx="3686175" cy="470868"/>
+                  <wp:effectExtent l="0" t="0" r="0" b="5715"/>
+                  <wp:docPr id="36" name="图片 36"/>
                   <wp:cNvGraphicFramePr>
                     <a:graphicFrameLocks xmlns:a="http://schemas.openxmlformats.org/drawingml/2006/main" noChangeAspect="1"/>
                   </wp:cNvGraphicFramePr>
@@ -2621,7 +2499,7 @@
                         <pic:spPr>
                           <a:xfrm>
                             <a:off x="0" y="0"/>
-                            <a:ext cx="5274310" cy="326390"/>
+                            <a:ext cx="3734221" cy="477005"/>
                           </a:xfrm>
                           <a:prstGeom prst="rect">
                             <a:avLst/>
@@ -2634,37 +2512,44 @@
               </w:drawing>
             </w:r>
           </w:p>
-          <w:p>
-            <w:r>
-              <w:t>以下操作是为表做快照</w:t>
-            </w:r>
-            <w:r>
-              <w:rPr>
-                <w:rFonts w:hint="eastAsia"/>
-              </w:rPr>
-              <w:t>，</w:t>
-            </w:r>
-            <w:r>
-              <w:t>然后利用快照进行恢复插入前状态</w:t>
-            </w:r>
-            <w:r>
-              <w:rPr>
-                <w:rFonts w:hint="eastAsia"/>
-              </w:rPr>
-              <w:t>。</w:t>
-            </w:r>
-          </w:p>
-          <w:p>
-            <w:pPr>
-              <w:rPr>
-                <w:color w:val="FF0000"/>
-              </w:rPr>
-            </w:pPr>
-            <w:r>
-              <w:rPr>
-                <w:color w:val="FF0000"/>
-              </w:rPr>
-              <w:t>snapshot 'lz:t3','lz-t3'</w:t>
+        </w:tc>
+      </w:tr>
+    </w:tbl>
+    <w:p/>
+    <w:p>
+      <w:r>
+        <w:t xml:space="preserve">  Group name: snapshots</w:t>
+      </w:r>
+    </w:p>
+    <w:p>
+      <w:r>
+        <w:t xml:space="preserve">  Commands: clone_snapshot, delete_all_snapshot, delete_snapshot, list_snapshots, restore_snapshot</w:t>
+      </w:r>
+      <w:r>
+        <w:t xml:space="preserve"> </w:t>
+      </w:r>
+      <w:r>
+        <w:t>, snapshot, snapshot_all, snapshot_restore</w:t>
+      </w:r>
+    </w:p>
+    <w:p/>
+    <w:tbl>
+      <w:tblPr>
+        <w:tblStyle w:val="a6"/>
+        <w:tblW w:w="0" w:type="auto"/>
+        <w:tblLook w:val="04A0" w:firstRow="1" w:lastRow="0" w:firstColumn="1" w:lastColumn="0" w:noHBand="0" w:noVBand="1"/>
+      </w:tblPr>
+      <w:tblGrid>
+        <w:gridCol w:w="8296"/>
+      </w:tblGrid>
+      <w:tr>
+        <w:tc>
+          <w:tcPr>
+            <w:tcW w:w="8296" w:type="dxa"/>
+          </w:tcPr>
+          <w:p>
+            <w:r>
+              <w:t>Snapshot</w:t>
             </w:r>
           </w:p>
           <w:p>
@@ -2673,10 +2558,10 @@
                 <w:noProof/>
               </w:rPr>
               <w:drawing>
-                <wp:inline distT="0" distB="0" distL="0" distR="0" wp14:anchorId="44585C51" wp14:editId="445A8341">
-                  <wp:extent cx="3286125" cy="280757"/>
-                  <wp:effectExtent l="0" t="0" r="0" b="5080"/>
-                  <wp:docPr id="18" name="图片 18"/>
+                <wp:inline distT="0" distB="0" distL="0" distR="0" wp14:anchorId="203F8F56" wp14:editId="699872B3">
+                  <wp:extent cx="5274310" cy="326390"/>
+                  <wp:effectExtent l="0" t="0" r="2540" b="0"/>
+                  <wp:docPr id="19" name="图片 19"/>
                   <wp:cNvGraphicFramePr>
                     <a:graphicFrameLocks xmlns:a="http://schemas.openxmlformats.org/drawingml/2006/main" noChangeAspect="1"/>
                   </wp:cNvGraphicFramePr>
@@ -2696,7 +2581,7 @@
                         <pic:spPr>
                           <a:xfrm>
                             <a:off x="0" y="0"/>
-                            <a:ext cx="3522501" cy="300952"/>
+                            <a:ext cx="5274310" cy="326390"/>
                           </a:xfrm>
                           <a:prstGeom prst="rect">
                             <a:avLst/>
@@ -2709,18 +2594,37 @@
               </w:drawing>
             </w:r>
           </w:p>
-          <w:p/>
-          <w:p>
-            <w:pPr>
-              <w:rPr>
-                <w:color w:val="FF0000"/>
-              </w:rPr>
-            </w:pPr>
-            <w:r>
-              <w:rPr>
-                <w:color w:val="FF0000"/>
-              </w:rPr>
-              <w:t>list_snapshots</w:t>
+          <w:p>
+            <w:r>
+              <w:t>以下操作是为表做快照</w:t>
+            </w:r>
+            <w:r>
+              <w:rPr>
+                <w:rFonts w:hint="eastAsia"/>
+              </w:rPr>
+              <w:t>，</w:t>
+            </w:r>
+            <w:r>
+              <w:t>然后利用快照进行恢复插入前状态</w:t>
+            </w:r>
+            <w:r>
+              <w:rPr>
+                <w:rFonts w:hint="eastAsia"/>
+              </w:rPr>
+              <w:t>。</w:t>
+            </w:r>
+          </w:p>
+          <w:p>
+            <w:pPr>
+              <w:rPr>
+                <w:color w:val="FF0000"/>
+              </w:rPr>
+            </w:pPr>
+            <w:r>
+              <w:rPr>
+                <w:color w:val="FF0000"/>
+              </w:rPr>
+              <w:t>snapshot 'lz:t3','lz-t3'</w:t>
             </w:r>
           </w:p>
           <w:p>
@@ -2729,10 +2633,10 @@
                 <w:noProof/>
               </w:rPr>
               <w:drawing>
-                <wp:inline distT="0" distB="0" distL="0" distR="0" wp14:anchorId="71354343" wp14:editId="6ED95C04">
-                  <wp:extent cx="4988560" cy="599997"/>
-                  <wp:effectExtent l="0" t="0" r="2540" b="0"/>
-                  <wp:docPr id="20" name="图片 20"/>
+                <wp:inline distT="0" distB="0" distL="0" distR="0" wp14:anchorId="44585C51" wp14:editId="445A8341">
+                  <wp:extent cx="3286125" cy="280757"/>
+                  <wp:effectExtent l="0" t="0" r="0" b="5080"/>
+                  <wp:docPr id="18" name="图片 18"/>
                   <wp:cNvGraphicFramePr>
                     <a:graphicFrameLocks xmlns:a="http://schemas.openxmlformats.org/drawingml/2006/main" noChangeAspect="1"/>
                   </wp:cNvGraphicFramePr>
@@ -2752,7 +2656,7 @@
                         <pic:spPr>
                           <a:xfrm>
                             <a:off x="0" y="0"/>
-                            <a:ext cx="5067611" cy="609505"/>
+                            <a:ext cx="3522501" cy="300952"/>
                           </a:xfrm>
                           <a:prstGeom prst="rect">
                             <a:avLst/>
@@ -2776,31 +2680,19 @@
               <w:rPr>
                 <w:color w:val="FF0000"/>
               </w:rPr>
-              <w:t>put 'lz:t3','r11','f1:col1','a'</w:t>
-            </w:r>
-          </w:p>
-          <w:p>
-            <w:pPr>
-              <w:rPr>
-                <w:color w:val="FF0000"/>
-              </w:rPr>
-            </w:pPr>
-          </w:p>
-          <w:p>
-            <w:pPr>
-              <w:rPr>
-                <w:color w:val="FF0000"/>
-              </w:rPr>
-            </w:pPr>
+              <w:t>list_snapshots</w:t>
+            </w:r>
+          </w:p>
+          <w:p>
             <w:r>
               <w:rPr>
                 <w:noProof/>
               </w:rPr>
               <w:drawing>
-                <wp:inline distT="0" distB="0" distL="0" distR="0" wp14:anchorId="43DA71EE" wp14:editId="4D46F1F9">
-                  <wp:extent cx="4359910" cy="387909"/>
+                <wp:inline distT="0" distB="0" distL="0" distR="0" wp14:anchorId="71354343" wp14:editId="6ED95C04">
+                  <wp:extent cx="4988560" cy="599997"/>
                   <wp:effectExtent l="0" t="0" r="2540" b="0"/>
-                  <wp:docPr id="26" name="图片 26"/>
+                  <wp:docPr id="20" name="图片 20"/>
                   <wp:cNvGraphicFramePr>
                     <a:graphicFrameLocks xmlns:a="http://schemas.openxmlformats.org/drawingml/2006/main" noChangeAspect="1"/>
                   </wp:cNvGraphicFramePr>
@@ -2820,7 +2712,7 @@
                         <pic:spPr>
                           <a:xfrm>
                             <a:off x="0" y="0"/>
-                            <a:ext cx="4417067" cy="392994"/>
+                            <a:ext cx="5067611" cy="609505"/>
                           </a:xfrm>
                           <a:prstGeom prst="rect">
                             <a:avLst/>
@@ -2833,42 +2725,42 @@
               </w:drawing>
             </w:r>
           </w:p>
-          <w:p>
-            <w:pPr>
-              <w:rPr>
-                <w:color w:val="FF0000"/>
-              </w:rPr>
-            </w:pPr>
-          </w:p>
-          <w:p>
-            <w:pPr>
-              <w:rPr>
-                <w:color w:val="FF0000"/>
-              </w:rPr>
-            </w:pPr>
-            <w:r>
-              <w:rPr>
-                <w:color w:val="FF0000"/>
-              </w:rPr>
-              <w:t>scan 'lz:t3'</w:t>
-            </w:r>
-          </w:p>
-          <w:p>
-            <w:pPr>
-              <w:rPr>
-                <w:color w:val="FF0000"/>
-              </w:rPr>
-            </w:pPr>
-            <w:r>
-              <w:rPr>
-                <w:noProof/>
-              </w:rPr>
-              <w:lastRenderedPageBreak/>
+          <w:p/>
+          <w:p>
+            <w:pPr>
+              <w:rPr>
+                <w:color w:val="FF0000"/>
+              </w:rPr>
+            </w:pPr>
+            <w:r>
+              <w:rPr>
+                <w:color w:val="FF0000"/>
+              </w:rPr>
+              <w:t>put 'lz:t3','r11','f1:col1','a'</w:t>
+            </w:r>
+          </w:p>
+          <w:p>
+            <w:pPr>
+              <w:rPr>
+                <w:color w:val="FF0000"/>
+              </w:rPr>
+            </w:pPr>
+          </w:p>
+          <w:p>
+            <w:pPr>
+              <w:rPr>
+                <w:color w:val="FF0000"/>
+              </w:rPr>
+            </w:pPr>
+            <w:r>
+              <w:rPr>
+                <w:noProof/>
+              </w:rPr>
               <w:drawing>
-                <wp:inline distT="0" distB="0" distL="0" distR="0" wp14:anchorId="5C1C549C" wp14:editId="5BA4D6C2">
-                  <wp:extent cx="5274310" cy="919480"/>
+                <wp:inline distT="0" distB="0" distL="0" distR="0" wp14:anchorId="43DA71EE" wp14:editId="4D46F1F9">
+                  <wp:extent cx="4359910" cy="387909"/>
                   <wp:effectExtent l="0" t="0" r="2540" b="0"/>
-                  <wp:docPr id="25" name="图片 25"/>
+                  <wp:docPr id="26" name="图片 26"/>
                   <wp:cNvGraphicFramePr>
                     <a:graphicFrameLocks xmlns:a="http://schemas.openxmlformats.org/drawingml/2006/main" noChangeAspect="1"/>
                   </wp:cNvGraphicFramePr>
@@ -2888,7 +2780,7 @@
                         <pic:spPr>
                           <a:xfrm>
                             <a:off x="0" y="0"/>
-                            <a:ext cx="5274310" cy="919480"/>
+                            <a:ext cx="4417067" cy="392994"/>
                           </a:xfrm>
                           <a:prstGeom prst="rect">
                             <a:avLst/>
@@ -2902,15 +2794,40 @@
             </w:r>
           </w:p>
           <w:p>
+            <w:pPr>
+              <w:rPr>
+                <w:color w:val="FF0000"/>
+              </w:rPr>
+            </w:pPr>
+          </w:p>
+          <w:p>
+            <w:pPr>
+              <w:rPr>
+                <w:color w:val="FF0000"/>
+              </w:rPr>
+            </w:pPr>
+            <w:r>
+              <w:rPr>
+                <w:color w:val="FF0000"/>
+              </w:rPr>
+              <w:t>scan 'lz:t3'</w:t>
+            </w:r>
+          </w:p>
+          <w:p>
+            <w:pPr>
+              <w:rPr>
+                <w:color w:val="FF0000"/>
+              </w:rPr>
+            </w:pPr>
             <w:r>
               <w:rPr>
                 <w:noProof/>
               </w:rPr>
               <w:drawing>
-                <wp:inline distT="0" distB="0" distL="0" distR="0" wp14:anchorId="4C29AAED" wp14:editId="63F8A88F">
-                  <wp:extent cx="3133725" cy="252026"/>
-                  <wp:effectExtent l="0" t="0" r="0" b="0"/>
-                  <wp:docPr id="24" name="图片 24"/>
+                <wp:inline distT="0" distB="0" distL="0" distR="0" wp14:anchorId="5C1C549C" wp14:editId="5BA4D6C2">
+                  <wp:extent cx="5274310" cy="919480"/>
+                  <wp:effectExtent l="0" t="0" r="2540" b="0"/>
+                  <wp:docPr id="25" name="图片 25"/>
                   <wp:cNvGraphicFramePr>
                     <a:graphicFrameLocks xmlns:a="http://schemas.openxmlformats.org/drawingml/2006/main" noChangeAspect="1"/>
                   </wp:cNvGraphicFramePr>
@@ -2930,7 +2847,7 @@
                         <pic:spPr>
                           <a:xfrm>
                             <a:off x="0" y="0"/>
-                            <a:ext cx="3252925" cy="261613"/>
+                            <a:ext cx="5274310" cy="919480"/>
                           </a:xfrm>
                           <a:prstGeom prst="rect">
                             <a:avLst/>
@@ -2944,28 +2861,15 @@
             </w:r>
           </w:p>
           <w:p>
-            <w:pPr>
-              <w:rPr>
-                <w:color w:val="FF0000"/>
-              </w:rPr>
-            </w:pPr>
-            <w:r>
-              <w:rPr>
-                <w:color w:val="FF0000"/>
-              </w:rPr>
-              <w:t>disable 'lz:t3'</w:t>
-            </w:r>
-          </w:p>
-          <w:p>
             <w:r>
               <w:rPr>
                 <w:noProof/>
               </w:rPr>
               <w:drawing>
-                <wp:inline distT="0" distB="0" distL="0" distR="0" wp14:anchorId="436ED29D" wp14:editId="7D6D9209">
-                  <wp:extent cx="2409825" cy="331966"/>
+                <wp:inline distT="0" distB="0" distL="0" distR="0" wp14:anchorId="4C29AAED" wp14:editId="63F8A88F">
+                  <wp:extent cx="3133725" cy="252026"/>
                   <wp:effectExtent l="0" t="0" r="0" b="0"/>
-                  <wp:docPr id="21" name="图片 21"/>
+                  <wp:docPr id="24" name="图片 24"/>
                   <wp:cNvGraphicFramePr>
                     <a:graphicFrameLocks xmlns:a="http://schemas.openxmlformats.org/drawingml/2006/main" noChangeAspect="1"/>
                   </wp:cNvGraphicFramePr>
@@ -2985,7 +2889,7 @@
                         <pic:spPr>
                           <a:xfrm>
                             <a:off x="0" y="0"/>
-                            <a:ext cx="2496739" cy="343939"/>
+                            <a:ext cx="3252925" cy="261613"/>
                           </a:xfrm>
                           <a:prstGeom prst="rect">
                             <a:avLst/>
@@ -3008,15 +2912,8 @@
               <w:rPr>
                 <w:color w:val="FF0000"/>
               </w:rPr>
-              <w:t>restore_snapshot 'lz-t3'</w:t>
-            </w:r>
-          </w:p>
-          <w:p>
-            <w:pPr>
-              <w:rPr>
-                <w:color w:val="FF0000"/>
-              </w:rPr>
-            </w:pPr>
+              <w:t>disable 'lz:t3'</w:t>
+            </w:r>
           </w:p>
           <w:p>
             <w:r>
@@ -3024,10 +2921,10 @@
                 <w:noProof/>
               </w:rPr>
               <w:drawing>
-                <wp:inline distT="0" distB="0" distL="0" distR="0" wp14:anchorId="49DB4975" wp14:editId="5178E45D">
-                  <wp:extent cx="3715525" cy="361950"/>
+                <wp:inline distT="0" distB="0" distL="0" distR="0" wp14:anchorId="436ED29D" wp14:editId="7D6D9209">
+                  <wp:extent cx="2409825" cy="331966"/>
                   <wp:effectExtent l="0" t="0" r="0" b="0"/>
-                  <wp:docPr id="22" name="图片 22"/>
+                  <wp:docPr id="21" name="图片 21"/>
                   <wp:cNvGraphicFramePr>
                     <a:graphicFrameLocks xmlns:a="http://schemas.openxmlformats.org/drawingml/2006/main" noChangeAspect="1"/>
                   </wp:cNvGraphicFramePr>
@@ -3047,7 +2944,7 @@
                         <pic:spPr>
                           <a:xfrm>
                             <a:off x="0" y="0"/>
-                            <a:ext cx="3780733" cy="368302"/>
+                            <a:ext cx="2496739" cy="343939"/>
                           </a:xfrm>
                           <a:prstGeom prst="rect">
                             <a:avLst/>
@@ -3066,19 +2963,19 @@
                 <w:color w:val="FF0000"/>
               </w:rPr>
             </w:pPr>
-          </w:p>
-          <w:p>
-            <w:pPr>
-              <w:rPr>
-                <w:color w:val="FF0000"/>
-              </w:rPr>
-            </w:pPr>
-            <w:r>
-              <w:rPr>
-                <w:color w:val="FF0000"/>
-              </w:rPr>
-              <w:t>enable 'lz:t3'</w:t>
-            </w:r>
+            <w:r>
+              <w:rPr>
+                <w:color w:val="FF0000"/>
+              </w:rPr>
+              <w:t>restore_snapshot 'lz-t3'</w:t>
+            </w:r>
+          </w:p>
+          <w:p>
+            <w:pPr>
+              <w:rPr>
+                <w:color w:val="FF0000"/>
+              </w:rPr>
+            </w:pPr>
           </w:p>
           <w:p>
             <w:r>
@@ -3086,10 +2983,10 @@
                 <w:noProof/>
               </w:rPr>
               <w:drawing>
-                <wp:inline distT="0" distB="0" distL="0" distR="0" wp14:anchorId="2E898A83" wp14:editId="673AAD84">
-                  <wp:extent cx="2977036" cy="447675"/>
+                <wp:inline distT="0" distB="0" distL="0" distR="0" wp14:anchorId="49DB4975" wp14:editId="5178E45D">
+                  <wp:extent cx="3715525" cy="361950"/>
                   <wp:effectExtent l="0" t="0" r="0" b="0"/>
-                  <wp:docPr id="23" name="图片 23"/>
+                  <wp:docPr id="22" name="图片 22"/>
                   <wp:cNvGraphicFramePr>
                     <a:graphicFrameLocks xmlns:a="http://schemas.openxmlformats.org/drawingml/2006/main" noChangeAspect="1"/>
                   </wp:cNvGraphicFramePr>
@@ -3109,7 +3006,7 @@
                         <pic:spPr>
                           <a:xfrm>
                             <a:off x="0" y="0"/>
-                            <a:ext cx="2996135" cy="450547"/>
+                            <a:ext cx="3780733" cy="368302"/>
                           </a:xfrm>
                           <a:prstGeom prst="rect">
                             <a:avLst/>
@@ -3128,11 +3025,18 @@
                 <w:color w:val="FF0000"/>
               </w:rPr>
             </w:pPr>
-            <w:r>
-              <w:rPr>
-                <w:color w:val="FF0000"/>
-              </w:rPr>
-              <w:t>scan 'lz:t3'</w:t>
+          </w:p>
+          <w:p>
+            <w:pPr>
+              <w:rPr>
+                <w:color w:val="FF0000"/>
+              </w:rPr>
+            </w:pPr>
+            <w:r>
+              <w:rPr>
+                <w:color w:val="FF0000"/>
+              </w:rPr>
+              <w:t>enable 'lz:t3'</w:t>
             </w:r>
           </w:p>
           <w:p>
@@ -3141,10 +3045,10 @@
                 <w:noProof/>
               </w:rPr>
               <w:drawing>
-                <wp:inline distT="0" distB="0" distL="0" distR="0" wp14:anchorId="0B4FF19E" wp14:editId="4A7D3A28">
-                  <wp:extent cx="5274310" cy="812165"/>
-                  <wp:effectExtent l="0" t="0" r="2540" b="6985"/>
-                  <wp:docPr id="27" name="图片 27"/>
+                <wp:inline distT="0" distB="0" distL="0" distR="0" wp14:anchorId="2E898A83" wp14:editId="673AAD84">
+                  <wp:extent cx="2977036" cy="447675"/>
+                  <wp:effectExtent l="0" t="0" r="0" b="0"/>
+                  <wp:docPr id="23" name="图片 23"/>
                   <wp:cNvGraphicFramePr>
                     <a:graphicFrameLocks xmlns:a="http://schemas.openxmlformats.org/drawingml/2006/main" noChangeAspect="1"/>
                   </wp:cNvGraphicFramePr>
@@ -3164,7 +3068,7 @@
                         <pic:spPr>
                           <a:xfrm>
                             <a:off x="0" y="0"/>
-                            <a:ext cx="5274310" cy="812165"/>
+                            <a:ext cx="2996135" cy="450547"/>
                           </a:xfrm>
                           <a:prstGeom prst="rect">
                             <a:avLst/>
@@ -3177,26 +3081,18 @@
               </w:drawing>
             </w:r>
           </w:p>
-          <w:p/>
-          <w:p>
-            <w:pPr>
-              <w:rPr>
-                <w:color w:val="FF0000"/>
-              </w:rPr>
-            </w:pPr>
-            <w:r>
-              <w:rPr>
-                <w:color w:val="FF0000"/>
-              </w:rPr>
-              <w:t>snapshot_all 'lz:t.*'</w:t>
-            </w:r>
-          </w:p>
-          <w:p>
-            <w:pPr>
-              <w:rPr>
-                <w:color w:val="FF0000"/>
-              </w:rPr>
-            </w:pPr>
+          <w:p>
+            <w:pPr>
+              <w:rPr>
+                <w:color w:val="FF0000"/>
+              </w:rPr>
+            </w:pPr>
+            <w:r>
+              <w:rPr>
+                <w:color w:val="FF0000"/>
+              </w:rPr>
+              <w:t>scan 'lz:t3'</w:t>
+            </w:r>
           </w:p>
           <w:p>
             <w:r>
@@ -3204,10 +3100,10 @@
                 <w:noProof/>
               </w:rPr>
               <w:drawing>
-                <wp:inline distT="0" distB="0" distL="0" distR="0" wp14:anchorId="5764AB7A" wp14:editId="53B4CECB">
-                  <wp:extent cx="2778499" cy="828675"/>
-                  <wp:effectExtent l="0" t="0" r="3175" b="0"/>
-                  <wp:docPr id="28" name="图片 28"/>
+                <wp:inline distT="0" distB="0" distL="0" distR="0" wp14:anchorId="0B4FF19E" wp14:editId="4A7D3A28">
+                  <wp:extent cx="5274310" cy="812165"/>
+                  <wp:effectExtent l="0" t="0" r="2540" b="6985"/>
+                  <wp:docPr id="27" name="图片 27"/>
                   <wp:cNvGraphicFramePr>
                     <a:graphicFrameLocks xmlns:a="http://schemas.openxmlformats.org/drawingml/2006/main" noChangeAspect="1"/>
                   </wp:cNvGraphicFramePr>
@@ -3227,7 +3123,7 @@
                         <pic:spPr>
                           <a:xfrm>
                             <a:off x="0" y="0"/>
-                            <a:ext cx="2837170" cy="846173"/>
+                            <a:ext cx="5274310" cy="812165"/>
                           </a:xfrm>
                           <a:prstGeom prst="rect">
                             <a:avLst/>
@@ -3240,16 +3136,37 @@
               </w:drawing>
             </w:r>
           </w:p>
+          <w:p/>
+          <w:p>
+            <w:pPr>
+              <w:rPr>
+                <w:color w:val="FF0000"/>
+              </w:rPr>
+            </w:pPr>
+            <w:r>
+              <w:rPr>
+                <w:color w:val="FF0000"/>
+              </w:rPr>
+              <w:t>snapshot_all 'lz:t.*'</w:t>
+            </w:r>
+          </w:p>
+          <w:p>
+            <w:pPr>
+              <w:rPr>
+                <w:color w:val="FF0000"/>
+              </w:rPr>
+            </w:pPr>
+          </w:p>
           <w:p>
             <w:r>
               <w:rPr>
                 <w:noProof/>
               </w:rPr>
               <w:drawing>
-                <wp:inline distT="0" distB="0" distL="0" distR="0" wp14:anchorId="17119C21" wp14:editId="2DA0E420">
-                  <wp:extent cx="5274310" cy="1022985"/>
-                  <wp:effectExtent l="0" t="0" r="2540" b="5715"/>
-                  <wp:docPr id="29" name="图片 29"/>
+                <wp:inline distT="0" distB="0" distL="0" distR="0" wp14:anchorId="5764AB7A" wp14:editId="53B4CECB">
+                  <wp:extent cx="2778499" cy="828675"/>
+                  <wp:effectExtent l="0" t="0" r="3175" b="0"/>
+                  <wp:docPr id="28" name="图片 28"/>
                   <wp:cNvGraphicFramePr>
                     <a:graphicFrameLocks xmlns:a="http://schemas.openxmlformats.org/drawingml/2006/main" noChangeAspect="1"/>
                   </wp:cNvGraphicFramePr>
@@ -3269,7 +3186,7 @@
                         <pic:spPr>
                           <a:xfrm>
                             <a:off x="0" y="0"/>
-                            <a:ext cx="5274310" cy="1022985"/>
+                            <a:ext cx="2837170" cy="846173"/>
                           </a:xfrm>
                           <a:prstGeom prst="rect">
                             <a:avLst/>
@@ -3282,37 +3199,16 @@
               </w:drawing>
             </w:r>
           </w:p>
-          <w:p/>
-          <w:p>
-            <w:r>
-              <w:t>Delete snapshot</w:t>
-            </w:r>
-          </w:p>
-          <w:p/>
-          <w:p>
-            <w:pPr>
-              <w:rPr>
-                <w:color w:val="FF0000"/>
-              </w:rPr>
-            </w:pPr>
-            <w:r>
-              <w:rPr>
-                <w:color w:val="FF0000"/>
-              </w:rPr>
-              <w:t>delete_snapshot 'lz-t3'</w:t>
-            </w:r>
-          </w:p>
-          <w:p>
-            <w:r>
-              <w:rPr>
-                <w:noProof/>
-              </w:rPr>
-              <w:lastRenderedPageBreak/>
+          <w:p>
+            <w:r>
+              <w:rPr>
+                <w:noProof/>
+              </w:rPr>
               <w:drawing>
-                <wp:inline distT="0" distB="0" distL="0" distR="0" wp14:anchorId="14A5EA3D" wp14:editId="6A1A701D">
-                  <wp:extent cx="5274310" cy="1386840"/>
-                  <wp:effectExtent l="0" t="0" r="2540" b="3810"/>
-                  <wp:docPr id="30" name="图片 30"/>
+                <wp:inline distT="0" distB="0" distL="0" distR="0" wp14:anchorId="17119C21" wp14:editId="2DA0E420">
+                  <wp:extent cx="5274310" cy="1022985"/>
+                  <wp:effectExtent l="0" t="0" r="2540" b="5715"/>
+                  <wp:docPr id="29" name="图片 29"/>
                   <wp:cNvGraphicFramePr>
                     <a:graphicFrameLocks xmlns:a="http://schemas.openxmlformats.org/drawingml/2006/main" noChangeAspect="1"/>
                   </wp:cNvGraphicFramePr>
@@ -3332,7 +3228,7 @@
                         <pic:spPr>
                           <a:xfrm>
                             <a:off x="0" y="0"/>
-                            <a:ext cx="5274310" cy="1386840"/>
+                            <a:ext cx="5274310" cy="1022985"/>
                           </a:xfrm>
                           <a:prstGeom prst="rect">
                             <a:avLst/>
@@ -3346,6 +3242,11 @@
             </w:r>
           </w:p>
           <w:p/>
+          <w:p>
+            <w:r>
+              <w:t>Delete snapshot</w:t>
+            </w:r>
+          </w:p>
           <w:p/>
           <w:p>
             <w:pPr>
@@ -3357,7 +3258,7 @@
               <w:rPr>
                 <w:color w:val="FF0000"/>
               </w:rPr>
-              <w:t>help "clone_snapshot"</w:t>
+              <w:t>delete_snapshot 'lz-t3'</w:t>
             </w:r>
           </w:p>
           <w:p>
@@ -3366,10 +3267,10 @@
                 <w:noProof/>
               </w:rPr>
               <w:drawing>
-                <wp:inline distT="0" distB="0" distL="0" distR="0" wp14:anchorId="15DCC57A" wp14:editId="0FAE8C40">
-                  <wp:extent cx="4143375" cy="379618"/>
-                  <wp:effectExtent l="0" t="0" r="0" b="1905"/>
-                  <wp:docPr id="31" name="图片 31"/>
+                <wp:inline distT="0" distB="0" distL="0" distR="0" wp14:anchorId="14A5EA3D" wp14:editId="6A1A701D">
+                  <wp:extent cx="5274310" cy="1386840"/>
+                  <wp:effectExtent l="0" t="0" r="2540" b="3810"/>
+                  <wp:docPr id="30" name="图片 30"/>
                   <wp:cNvGraphicFramePr>
                     <a:graphicFrameLocks xmlns:a="http://schemas.openxmlformats.org/drawingml/2006/main" noChangeAspect="1"/>
                   </wp:cNvGraphicFramePr>
@@ -3389,7 +3290,7 @@
                         <pic:spPr>
                           <a:xfrm>
                             <a:off x="0" y="0"/>
-                            <a:ext cx="4297297" cy="393720"/>
+                            <a:ext cx="5274310" cy="1386840"/>
                           </a:xfrm>
                           <a:prstGeom prst="rect">
                             <a:avLst/>
@@ -3403,30 +3304,30 @@
             </w:r>
           </w:p>
           <w:p/>
-          <w:p>
-            <w:pPr>
-              <w:rPr>
-                <w:color w:val="FF0000"/>
-              </w:rPr>
-            </w:pPr>
-            <w:r>
-              <w:rPr>
-                <w:color w:val="FF0000"/>
-              </w:rPr>
-              <w:t>clone_snapshot 'lz_ns_sep_t3-ru-20170929','lz:t4'</w:t>
-            </w:r>
-          </w:p>
           <w:p/>
           <w:p>
+            <w:pPr>
+              <w:rPr>
+                <w:color w:val="FF0000"/>
+              </w:rPr>
+            </w:pPr>
+            <w:r>
+              <w:rPr>
+                <w:color w:val="FF0000"/>
+              </w:rPr>
+              <w:t>help "clone_snapshot"</w:t>
+            </w:r>
+          </w:p>
+          <w:p>
             <w:r>
               <w:rPr>
                 <w:noProof/>
               </w:rPr>
               <w:drawing>
-                <wp:inline distT="0" distB="0" distL="0" distR="0" wp14:anchorId="156EF84B" wp14:editId="40E08E09">
-                  <wp:extent cx="5274310" cy="351790"/>
-                  <wp:effectExtent l="0" t="0" r="2540" b="0"/>
-                  <wp:docPr id="32" name="图片 32"/>
+                <wp:inline distT="0" distB="0" distL="0" distR="0" wp14:anchorId="15DCC57A" wp14:editId="0FAE8C40">
+                  <wp:extent cx="4143375" cy="379618"/>
+                  <wp:effectExtent l="0" t="0" r="0" b="1905"/>
+                  <wp:docPr id="31" name="图片 31"/>
                   <wp:cNvGraphicFramePr>
                     <a:graphicFrameLocks xmlns:a="http://schemas.openxmlformats.org/drawingml/2006/main" noChangeAspect="1"/>
                   </wp:cNvGraphicFramePr>
@@ -3446,7 +3347,7 @@
                         <pic:spPr>
                           <a:xfrm>
                             <a:off x="0" y="0"/>
-                            <a:ext cx="5274310" cy="351790"/>
+                            <a:ext cx="4297297" cy="393720"/>
                           </a:xfrm>
                           <a:prstGeom prst="rect">
                             <a:avLst/>
@@ -3459,16 +3360,31 @@
               </w:drawing>
             </w:r>
           </w:p>
+          <w:p/>
+          <w:p>
+            <w:pPr>
+              <w:rPr>
+                <w:color w:val="FF0000"/>
+              </w:rPr>
+            </w:pPr>
+            <w:r>
+              <w:rPr>
+                <w:color w:val="FF0000"/>
+              </w:rPr>
+              <w:t>clone_snapshot 'lz_ns_sep_t3-ru-20170929','lz:t4'</w:t>
+            </w:r>
+          </w:p>
+          <w:p/>
           <w:p>
             <w:r>
               <w:rPr>
                 <w:noProof/>
               </w:rPr>
               <w:drawing>
-                <wp:inline distT="0" distB="0" distL="0" distR="0" wp14:anchorId="5908BEE5" wp14:editId="7DC0CF98">
-                  <wp:extent cx="5274310" cy="2159635"/>
+                <wp:inline distT="0" distB="0" distL="0" distR="0" wp14:anchorId="156EF84B" wp14:editId="40E08E09">
+                  <wp:extent cx="5274310" cy="351790"/>
                   <wp:effectExtent l="0" t="0" r="2540" b="0"/>
-                  <wp:docPr id="33" name="图片 33"/>
+                  <wp:docPr id="32" name="图片 32"/>
                   <wp:cNvGraphicFramePr>
                     <a:graphicFrameLocks xmlns:a="http://schemas.openxmlformats.org/drawingml/2006/main" noChangeAspect="1"/>
                   </wp:cNvGraphicFramePr>
@@ -3488,7 +3404,7 @@
                         <pic:spPr>
                           <a:xfrm>
                             <a:off x="0" y="0"/>
-                            <a:ext cx="5274310" cy="2159635"/>
+                            <a:ext cx="5274310" cy="351790"/>
                           </a:xfrm>
                           <a:prstGeom prst="rect">
                             <a:avLst/>
@@ -3501,93 +3417,16 @@
               </w:drawing>
             </w:r>
           </w:p>
-          <w:p/>
-        </w:tc>
-      </w:tr>
-    </w:tbl>
-    <w:p/>
-    <w:p>
-      <w:r>
-        <w:t xml:space="preserve">  Group name: configuration</w:t>
-      </w:r>
-    </w:p>
-    <w:p>
-      <w:r>
-        <w:t xml:space="preserve">  Commands: update_all_config, update_config</w:t>
-      </w:r>
-    </w:p>
-    <w:p/>
-    <w:p>
-      <w:r>
-        <w:t xml:space="preserve">  Group name: quotas</w:t>
-      </w:r>
-    </w:p>
-    <w:p>
-      <w:r>
-        <w:t xml:space="preserve">  Commands: list_quotas, set_quota</w:t>
-      </w:r>
-    </w:p>
-    <w:tbl>
-      <w:tblPr>
-        <w:tblStyle w:val="a6"/>
-        <w:tblW w:w="0" w:type="auto"/>
-        <w:tblLook w:val="04A0" w:firstRow="1" w:lastRow="0" w:firstColumn="1" w:lastColumn="0" w:noHBand="0" w:noVBand="1"/>
-      </w:tblPr>
-      <w:tblGrid>
-        <w:gridCol w:w="8296"/>
-      </w:tblGrid>
-      <w:tr>
-        <w:tc>
-          <w:tcPr>
-            <w:tcW w:w="8296" w:type="dxa"/>
-          </w:tcPr>
-          <w:p>
-            <w:pPr>
-              <w:rPr>
-                <w:color w:val="FF0000"/>
-              </w:rPr>
-            </w:pPr>
-            <w:r>
-              <w:rPr>
-                <w:rFonts w:hint="eastAsia"/>
-                <w:color w:val="FF0000"/>
-              </w:rPr>
-              <w:t>设置</w:t>
-            </w:r>
-            <w:r>
-              <w:rPr>
-                <w:rFonts w:hint="eastAsia"/>
-                <w:color w:val="FF0000"/>
-              </w:rPr>
-              <w:t>指标：限制用户对于某命名空间下的</w:t>
-            </w:r>
-            <w:r>
-              <w:rPr>
-                <w:rFonts w:hint="eastAsia"/>
-                <w:color w:val="FF0000"/>
-              </w:rPr>
-              <w:t xml:space="preserve"> </w:t>
-            </w:r>
-            <w:r>
-              <w:rPr>
-                <w:rFonts w:hint="eastAsia"/>
-                <w:color w:val="FF0000"/>
-              </w:rPr>
-              <w:t>某张表的读写权限和速度</w:t>
-            </w:r>
-          </w:p>
-          <w:p/>
-          <w:p>
-            <w:r>
-              <w:rPr>
-                <w:noProof/>
-              </w:rPr>
-              <w:lastRenderedPageBreak/>
+          <w:p>
+            <w:r>
+              <w:rPr>
+                <w:noProof/>
+              </w:rPr>
               <w:drawing>
-                <wp:inline distT="0" distB="0" distL="0" distR="0" wp14:anchorId="7876D865" wp14:editId="449B9916">
-                  <wp:extent cx="5274310" cy="1915795"/>
-                  <wp:effectExtent l="0" t="0" r="2540" b="8255"/>
-                  <wp:docPr id="34" name="图片 34"/>
+                <wp:inline distT="0" distB="0" distL="0" distR="0" wp14:anchorId="5908BEE5" wp14:editId="7DC0CF98">
+                  <wp:extent cx="5274310" cy="2159635"/>
+                  <wp:effectExtent l="0" t="0" r="2540" b="0"/>
+                  <wp:docPr id="33" name="图片 33"/>
                   <wp:cNvGraphicFramePr>
                     <a:graphicFrameLocks xmlns:a="http://schemas.openxmlformats.org/drawingml/2006/main" noChangeAspect="1"/>
                   </wp:cNvGraphicFramePr>
@@ -3607,6 +3446,124 @@
                         <pic:spPr>
                           <a:xfrm>
                             <a:off x="0" y="0"/>
+                            <a:ext cx="5274310" cy="2159635"/>
+                          </a:xfrm>
+                          <a:prstGeom prst="rect">
+                            <a:avLst/>
+                          </a:prstGeom>
+                        </pic:spPr>
+                      </pic:pic>
+                    </a:graphicData>
+                  </a:graphic>
+                </wp:inline>
+              </w:drawing>
+            </w:r>
+          </w:p>
+          <w:p/>
+        </w:tc>
+      </w:tr>
+    </w:tbl>
+    <w:p/>
+    <w:p>
+      <w:r>
+        <w:t xml:space="preserve">  Group name: configuration</w:t>
+      </w:r>
+    </w:p>
+    <w:p>
+      <w:r>
+        <w:t xml:space="preserve">  Commands: update_all_config, update_config</w:t>
+      </w:r>
+    </w:p>
+    <w:p/>
+    <w:p>
+      <w:r>
+        <w:t xml:space="preserve">  Group name: quotas</w:t>
+      </w:r>
+    </w:p>
+    <w:p>
+      <w:r>
+        <w:t xml:space="preserve">  Commands: list_quotas, set_quota</w:t>
+      </w:r>
+    </w:p>
+    <w:tbl>
+      <w:tblPr>
+        <w:tblStyle w:val="a6"/>
+        <w:tblW w:w="0" w:type="auto"/>
+        <w:tblLook w:val="04A0" w:firstRow="1" w:lastRow="0" w:firstColumn="1" w:lastColumn="0" w:noHBand="0" w:noVBand="1"/>
+      </w:tblPr>
+      <w:tblGrid>
+        <w:gridCol w:w="8296"/>
+      </w:tblGrid>
+      <w:tr>
+        <w:tc>
+          <w:tcPr>
+            <w:tcW w:w="8296" w:type="dxa"/>
+          </w:tcPr>
+          <w:p>
+            <w:pPr>
+              <w:rPr>
+                <w:color w:val="FF0000"/>
+              </w:rPr>
+            </w:pPr>
+            <w:r>
+              <w:rPr>
+                <w:rFonts w:hint="eastAsia"/>
+                <w:color w:val="FF0000"/>
+              </w:rPr>
+              <w:t>设置</w:t>
+            </w:r>
+            <w:r>
+              <w:rPr>
+                <w:rFonts w:hint="eastAsia"/>
+                <w:color w:val="FF0000"/>
+              </w:rPr>
+              <w:t>指标：限制用户对于某命名空间下的</w:t>
+            </w:r>
+            <w:r>
+              <w:rPr>
+                <w:rFonts w:hint="eastAsia"/>
+                <w:color w:val="FF0000"/>
+              </w:rPr>
+              <w:t xml:space="preserve"> </w:t>
+            </w:r>
+            <w:r>
+              <w:rPr>
+                <w:rFonts w:hint="eastAsia"/>
+                <w:color w:val="FF0000"/>
+              </w:rPr>
+              <w:t>某张表的读写权限和速度</w:t>
+            </w:r>
+          </w:p>
+          <w:p/>
+          <w:p>
+            <w:r>
+              <w:rPr>
+                <w:noProof/>
+              </w:rPr>
+              <w:drawing>
+                <wp:inline distT="0" distB="0" distL="0" distR="0" wp14:anchorId="7876D865" wp14:editId="449B9916">
+                  <wp:extent cx="5274310" cy="1915795"/>
+                  <wp:effectExtent l="0" t="0" r="2540" b="8255"/>
+                  <wp:docPr id="34" name="图片 34"/>
+                  <wp:cNvGraphicFramePr>
+                    <a:graphicFrameLocks xmlns:a="http://schemas.openxmlformats.org/drawingml/2006/main" noChangeAspect="1"/>
+                  </wp:cNvGraphicFramePr>
+                  <a:graphic xmlns:a="http://schemas.openxmlformats.org/drawingml/2006/main">
+                    <a:graphicData uri="http://schemas.openxmlformats.org/drawingml/2006/picture">
+                      <pic:pic xmlns:pic="http://schemas.openxmlformats.org/drawingml/2006/picture">
+                        <pic:nvPicPr>
+                          <pic:cNvPr id="1" name=""/>
+                          <pic:cNvPicPr/>
+                        </pic:nvPicPr>
+                        <pic:blipFill>
+                          <a:blip r:embed="rId55"/>
+                          <a:stretch>
+                            <a:fillRect/>
+                          </a:stretch>
+                        </pic:blipFill>
+                        <pic:spPr>
+                          <a:xfrm>
+                            <a:off x="0" y="0"/>
                             <a:ext cx="5274310" cy="1915795"/>
                           </a:xfrm>
                           <a:prstGeom prst="rect">
@@ -3916,7 +3873,6 @@
     </w:p>
     <w:p>
       <w:r>
-        <w:lastRenderedPageBreak/>
         <w:t>double-quote'd hexadecimal representation. For example:</w:t>
       </w:r>
     </w:p>
@@ -4567,6 +4523,17 @@
       </w:tblBorders>
     </w:tblPr>
   </w:style>
+  <w:style w:type="character" w:styleId="a7">
+    <w:name w:val="Hyperlink"/>
+    <w:basedOn w:val="a0"/>
+    <w:uiPriority w:val="99"/>
+    <w:unhideWhenUsed/>
+    <w:rsid w:val="00D07653"/>
+    <w:rPr>
+      <w:color w:val="0563C1" w:themeColor="hyperlink"/>
+      <w:u w:val="single"/>
+    </w:rPr>
+  </w:style>
 </w:styles>
 </file>
 
